--- a/Nirho/reportes/reporteRYSEntrevista.docx
+++ b/Nirho/reportes/reporteRYSEntrevista.docx
@@ -1,19 +1,11 @@
 
 <file path=word/document.xml><?xml version="1.0" encoding="utf-8"?>
-<w:document xmlns:wpc="http://schemas.microsoft.com/office/word/2010/wordprocessingCanvas" xmlns:cx="http://schemas.microsoft.com/office/drawing/2014/chartex" xmlns:mc="http://schemas.openxmlformats.org/markup-compatibility/2006" xmlns:o="urn:schemas-microsoft-com:office:office" xmlns:r="http://schemas.openxmlformats.org/officeDocument/2006/relationships" xmlns:m="http://schemas.openxmlformats.org/officeDocument/2006/math" xmlns:v="urn:schemas-microsoft-com:vml" xmlns:wp14="http://schemas.microsoft.com/office/word/2010/wordprocessingDrawing" xmlns:wp="http://schemas.openxmlformats.org/drawingml/2006/wordprocessingDrawing" xmlns:w10="urn:schemas-microsoft-com:office:word" xmlns:w="http://schemas.openxmlformats.org/wordprocessingml/2006/main" xmlns:w14="http://schemas.microsoft.com/office/word/2010/wordml" xmlns:w15="http://schemas.microsoft.com/office/word/2012/wordml" xmlns:w16se="http://schemas.microsoft.com/office/word/2015/wordml/symex" xmlns:wpg="http://schemas.microsoft.com/office/word/2010/wordprocessingGroup" xmlns:wpi="http://schemas.microsoft.com/office/word/2010/wordprocessingInk" xmlns:wne="http://schemas.microsoft.com/office/word/2006/wordml" xmlns:wps="http://schemas.microsoft.com/office/word/2010/wordprocessingShape" mc:Ignorable="w14 w15 w16se wp14">
+<w:document xmlns:wpc="http://schemas.microsoft.com/office/word/2010/wordprocessingCanvas" xmlns:mc="http://schemas.openxmlformats.org/markup-compatibility/2006" xmlns:o="urn:schemas-microsoft-com:office:office" xmlns:r="http://schemas.openxmlformats.org/officeDocument/2006/relationships" xmlns:m="http://schemas.openxmlformats.org/officeDocument/2006/math" xmlns:v="urn:schemas-microsoft-com:vml" xmlns:wp14="http://schemas.microsoft.com/office/word/2010/wordprocessingDrawing" xmlns:wp="http://schemas.openxmlformats.org/drawingml/2006/wordprocessingDrawing" xmlns:w10="urn:schemas-microsoft-com:office:word" xmlns:w="http://schemas.openxmlformats.org/wordprocessingml/2006/main" xmlns:w14="http://schemas.microsoft.com/office/word/2010/wordml" xmlns:w15="http://schemas.microsoft.com/office/word/2012/wordml" xmlns:wpg="http://schemas.microsoft.com/office/word/2010/wordprocessingGroup" xmlns:wpi="http://schemas.microsoft.com/office/word/2010/wordprocessingInk" xmlns:wne="http://schemas.microsoft.com/office/word/2006/wordml" xmlns:wps="http://schemas.microsoft.com/office/word/2010/wordprocessingShape" mc:Ignorable="w14 w15 wp14">
   <w:body>
     <w:tbl>
       <w:tblPr>
         <w:tblStyle w:val="Tablaconcuadrcula"/>
         <w:tblW w:w="9184" w:type="dxa"/>
-        <w:tblBorders>
-          <w:top w:val="none" w:sz="0" w:space="0" w:color="auto"/>
-          <w:left w:val="none" w:sz="0" w:space="0" w:color="auto"/>
-          <w:bottom w:val="none" w:sz="0" w:space="0" w:color="auto"/>
-          <w:right w:val="none" w:sz="0" w:space="0" w:color="auto"/>
-          <w:insideH w:val="none" w:sz="0" w:space="0" w:color="auto"/>
-          <w:insideV w:val="none" w:sz="0" w:space="0" w:color="auto"/>
-        </w:tblBorders>
         <w:tblLayout w:type="fixed"/>
         <w:tblLook w:val="04A0" w:firstRow="1" w:lastRow="0" w:firstColumn="1" w:lastColumn="0" w:noHBand="0" w:noVBand="1"/>
         <w:tblCaption w:val="Datos de contacto"/>
@@ -142,7 +134,14 @@
                 <w:b/>
                 <w:sz w:val="20"/>
               </w:rPr>
-              <w:t>Nombre:</w:t>
+              <w:t>Fecha de entrevista</w:t>
+            </w:r>
+            <w:r>
+              <w:rPr>
+                <w:b/>
+                <w:sz w:val="20"/>
+              </w:rPr>
+              <w:t>:</w:t>
             </w:r>
           </w:p>
         </w:tc>
@@ -179,7 +178,103 @@
                 <w:b/>
                 <w:sz w:val="20"/>
               </w:rPr>
-              <w:t>RFC:</w:t>
+              <w:t>Tipo</w:t>
+            </w:r>
+            <w:r>
+              <w:rPr>
+                <w:b/>
+                <w:sz w:val="20"/>
+              </w:rPr>
+              <w:t>:</w:t>
+            </w:r>
+          </w:p>
+        </w:tc>
+        <w:tc>
+          <w:tcPr>
+            <w:tcW w:w="2409" w:type="dxa"/>
+          </w:tcPr>
+          <w:p>
+            <w:pPr>
+              <w:rPr>
+                <w:sz w:val="20"/>
+              </w:rPr>
+            </w:pPr>
+          </w:p>
+        </w:tc>
+      </w:tr>
+      <w:tr>
+        <w:trPr>
+          <w:trHeight w:val="505"/>
+        </w:trPr>
+        <w:tc>
+          <w:tcPr>
+            <w:tcW w:w="2374" w:type="dxa"/>
+          </w:tcPr>
+          <w:p>
+            <w:pPr>
+              <w:rPr>
+                <w:b/>
+                <w:sz w:val="20"/>
+              </w:rPr>
+            </w:pPr>
+            <w:r>
+              <w:rPr>
+                <w:b/>
+                <w:sz w:val="20"/>
+              </w:rPr>
+              <w:t>Hora inicial</w:t>
+            </w:r>
+            <w:r>
+              <w:rPr>
+                <w:b/>
+                <w:sz w:val="20"/>
+              </w:rPr>
+              <w:t>:</w:t>
+            </w:r>
+          </w:p>
+        </w:tc>
+        <w:tc>
+          <w:tcPr>
+            <w:tcW w:w="2547" w:type="dxa"/>
+          </w:tcPr>
+          <w:p>
+            <w:pPr>
+              <w:rPr>
+                <w:sz w:val="20"/>
+              </w:rPr>
+            </w:pPr>
+          </w:p>
+        </w:tc>
+        <w:tc>
+          <w:tcPr>
+            <w:tcW w:w="236" w:type="dxa"/>
+          </w:tcPr>
+          <w:p/>
+        </w:tc>
+        <w:tc>
+          <w:tcPr>
+            <w:tcW w:w="1618" w:type="dxa"/>
+          </w:tcPr>
+          <w:p>
+            <w:pPr>
+              <w:rPr>
+                <w:b/>
+                <w:sz w:val="20"/>
+              </w:rPr>
+            </w:pPr>
+            <w:r>
+              <w:rPr>
+                <w:b/>
+                <w:sz w:val="20"/>
+              </w:rPr>
+              <w:t>Hora final</w:t>
+            </w:r>
+            <w:r>
+              <w:rPr>
+                <w:b/>
+                <w:sz w:val="20"/>
+              </w:rPr>
+              <w:t>:</w:t>
             </w:r>
           </w:p>
         </w:tc>
@@ -211,19 +306,58 @@
                 <w:sz w:val="20"/>
               </w:rPr>
             </w:pPr>
-            <w:r>
-              <w:rPr>
-                <w:b/>
-                <w:sz w:val="20"/>
-              </w:rPr>
-              <w:t>Dirección:</w:t>
-            </w:r>
-          </w:p>
-        </w:tc>
-        <w:tc>
-          <w:tcPr>
-            <w:tcW w:w="6810" w:type="dxa"/>
-            <w:gridSpan w:val="4"/>
+            <w:bookmarkStart w:id="0" w:name="_GoBack"/>
+            <w:bookmarkEnd w:id="0"/>
+            <w:r>
+              <w:rPr>
+                <w:b/>
+                <w:sz w:val="20"/>
+              </w:rPr>
+              <w:t>:</w:t>
+            </w:r>
+          </w:p>
+        </w:tc>
+        <w:tc>
+          <w:tcPr>
+            <w:tcW w:w="2547" w:type="dxa"/>
+          </w:tcPr>
+          <w:p>
+            <w:pPr>
+              <w:rPr>
+                <w:sz w:val="20"/>
+              </w:rPr>
+            </w:pPr>
+          </w:p>
+        </w:tc>
+        <w:tc>
+          <w:tcPr>
+            <w:tcW w:w="236" w:type="dxa"/>
+          </w:tcPr>
+          <w:p/>
+        </w:tc>
+        <w:tc>
+          <w:tcPr>
+            <w:tcW w:w="1618" w:type="dxa"/>
+          </w:tcPr>
+          <w:p>
+            <w:pPr>
+              <w:rPr>
+                <w:b/>
+                <w:sz w:val="20"/>
+              </w:rPr>
+            </w:pPr>
+            <w:r>
+              <w:rPr>
+                <w:b/>
+                <w:sz w:val="20"/>
+              </w:rPr>
+              <w:t>Disponibilidad:</w:t>
+            </w:r>
+          </w:p>
+        </w:tc>
+        <w:tc>
+          <w:tcPr>
+            <w:tcW w:w="2409" w:type="dxa"/>
           </w:tcPr>
           <w:p>
             <w:pPr>
@@ -254,7 +388,7 @@
                 <w:b/>
                 <w:sz w:val="20"/>
               </w:rPr>
-              <w:t>Nacionalidad:</w:t>
+              <w:t>Estado:</w:t>
             </w:r>
           </w:p>
         </w:tc>
@@ -292,7 +426,7 @@
                 <w:b/>
                 <w:sz w:val="20"/>
               </w:rPr>
-              <w:t>Nacimiento:</w:t>
+              <w:t>Perfil:</w:t>
             </w:r>
           </w:p>
         </w:tc>
@@ -306,6 +440,132 @@
                 <w:sz w:val="20"/>
               </w:rPr>
             </w:pPr>
+          </w:p>
+        </w:tc>
+      </w:tr>
+      <w:tr>
+        <w:trPr>
+          <w:trHeight w:val="505"/>
+        </w:trPr>
+        <w:tc>
+          <w:tcPr>
+            <w:tcW w:w="2374" w:type="dxa"/>
+          </w:tcPr>
+          <w:p>
+            <w:pPr>
+              <w:rPr>
+                <w:b/>
+                <w:sz w:val="20"/>
+              </w:rPr>
+            </w:pPr>
+            <w:r>
+              <w:rPr>
+                <w:b/>
+                <w:sz w:val="20"/>
+              </w:rPr>
+              <w:t>Situación:</w:t>
+            </w:r>
+          </w:p>
+        </w:tc>
+        <w:tc>
+          <w:tcPr>
+            <w:tcW w:w="2547" w:type="dxa"/>
+          </w:tcPr>
+          <w:p>
+            <w:pPr>
+              <w:rPr>
+                <w:sz w:val="20"/>
+              </w:rPr>
+            </w:pPr>
+          </w:p>
+          <w:p>
+            <w:pPr>
+              <w:rPr>
+                <w:sz w:val="20"/>
+              </w:rPr>
+            </w:pPr>
+          </w:p>
+          <w:p>
+            <w:pPr>
+              <w:rPr>
+                <w:sz w:val="20"/>
+              </w:rPr>
+            </w:pPr>
+          </w:p>
+        </w:tc>
+        <w:tc>
+          <w:tcPr>
+            <w:tcW w:w="236" w:type="dxa"/>
+          </w:tcPr>
+          <w:p/>
+        </w:tc>
+        <w:tc>
+          <w:tcPr>
+            <w:tcW w:w="1618" w:type="dxa"/>
+          </w:tcPr>
+          <w:p/>
+        </w:tc>
+        <w:tc>
+          <w:tcPr>
+            <w:tcW w:w="2409" w:type="dxa"/>
+          </w:tcPr>
+          <w:p/>
+        </w:tc>
+      </w:tr>
+      <w:tr>
+        <w:trPr>
+          <w:trHeight w:val="178"/>
+        </w:trPr>
+        <w:tc>
+          <w:tcPr>
+            <w:tcW w:w="2374" w:type="dxa"/>
+          </w:tcPr>
+          <w:p/>
+        </w:tc>
+        <w:tc>
+          <w:tcPr>
+            <w:tcW w:w="2547" w:type="dxa"/>
+          </w:tcPr>
+          <w:p/>
+        </w:tc>
+        <w:tc>
+          <w:tcPr>
+            <w:tcW w:w="236" w:type="dxa"/>
+          </w:tcPr>
+          <w:p/>
+        </w:tc>
+        <w:tc>
+          <w:tcPr>
+            <w:tcW w:w="1618" w:type="dxa"/>
+          </w:tcPr>
+          <w:p/>
+        </w:tc>
+        <w:tc>
+          <w:tcPr>
+            <w:tcW w:w="2409" w:type="dxa"/>
+          </w:tcPr>
+          <w:p/>
+        </w:tc>
+      </w:tr>
+      <w:tr>
+        <w:trPr>
+          <w:trHeight w:val="505"/>
+        </w:trPr>
+        <w:tc>
+          <w:tcPr>
+            <w:tcW w:w="9184" w:type="dxa"/>
+            <w:gridSpan w:val="5"/>
+            <w:vAlign w:val="center"/>
+          </w:tcPr>
+          <w:p>
+            <w:pPr>
+              <w:pStyle w:val="Ttulo1"/>
+              <w:jc w:val="center"/>
+              <w:outlineLvl w:val="0"/>
+            </w:pPr>
+            <w:r>
+              <w:t>Generales</w:t>
+            </w:r>
           </w:p>
         </w:tc>
       </w:tr>
@@ -321,29 +581,15 @@
             <w:pPr>
               <w:rPr>
                 <w:b/>
-                <w:sz w:val="20"/>
-              </w:rPr>
-            </w:pPr>
-            <w:r>
-              <w:rPr>
-                <w:b/>
-                <w:sz w:val="20"/>
-              </w:rPr>
-              <w:t>Perfil:</w:t>
-            </w:r>
+              </w:rPr>
+            </w:pPr>
           </w:p>
         </w:tc>
         <w:tc>
           <w:tcPr>
             <w:tcW w:w="2547" w:type="dxa"/>
           </w:tcPr>
-          <w:p>
-            <w:pPr>
-              <w:rPr>
-                <w:sz w:val="20"/>
-              </w:rPr>
-            </w:pPr>
-          </w:p>
+          <w:p/>
         </w:tc>
         <w:tc>
           <w:tcPr>
@@ -359,15 +605,76 @@
             <w:pPr>
               <w:rPr>
                 <w:b/>
-                <w:sz w:val="20"/>
-              </w:rPr>
-            </w:pPr>
-            <w:r>
-              <w:rPr>
-                <w:b/>
-                <w:sz w:val="20"/>
-              </w:rPr>
-              <w:t>Disponibilidad:</w:t>
+              </w:rPr>
+            </w:pPr>
+          </w:p>
+        </w:tc>
+        <w:tc>
+          <w:tcPr>
+            <w:tcW w:w="2409" w:type="dxa"/>
+          </w:tcPr>
+          <w:p/>
+        </w:tc>
+      </w:tr>
+      <w:tr>
+        <w:trPr>
+          <w:trHeight w:val="476"/>
+        </w:trPr>
+        <w:tc>
+          <w:tcPr>
+            <w:tcW w:w="2374" w:type="dxa"/>
+          </w:tcPr>
+          <w:p>
+            <w:pPr>
+              <w:rPr>
+                <w:b/>
+                <w:sz w:val="20"/>
+              </w:rPr>
+            </w:pPr>
+            <w:r>
+              <w:rPr>
+                <w:b/>
+                <w:sz w:val="20"/>
+              </w:rPr>
+              <w:t>Género:</w:t>
+            </w:r>
+          </w:p>
+        </w:tc>
+        <w:tc>
+          <w:tcPr>
+            <w:tcW w:w="2547" w:type="dxa"/>
+          </w:tcPr>
+          <w:p>
+            <w:pPr>
+              <w:rPr>
+                <w:sz w:val="20"/>
+              </w:rPr>
+            </w:pPr>
+          </w:p>
+        </w:tc>
+        <w:tc>
+          <w:tcPr>
+            <w:tcW w:w="236" w:type="dxa"/>
+          </w:tcPr>
+          <w:p/>
+        </w:tc>
+        <w:tc>
+          <w:tcPr>
+            <w:tcW w:w="1618" w:type="dxa"/>
+          </w:tcPr>
+          <w:p>
+            <w:pPr>
+              <w:rPr>
+                <w:b/>
+                <w:sz w:val="20"/>
+              </w:rPr>
+            </w:pPr>
+            <w:r>
+              <w:rPr>
+                <w:b/>
+                <w:sz w:val="20"/>
+              </w:rPr>
+              <w:t>Estado civil:</w:t>
             </w:r>
           </w:p>
         </w:tc>
@@ -404,7 +711,7 @@
                 <w:b/>
                 <w:sz w:val="20"/>
               </w:rPr>
-              <w:t>Estado:</w:t>
+              <w:t>Disponibilidad para viaje:</w:t>
             </w:r>
           </w:p>
         </w:tc>
@@ -442,8 +749,76 @@
                 <w:b/>
                 <w:sz w:val="20"/>
               </w:rPr>
-              <w:t>Perfil:</w:t>
-            </w:r>
+              <w:t>Cambiar de residencia:</w:t>
+            </w:r>
+          </w:p>
+        </w:tc>
+        <w:tc>
+          <w:tcPr>
+            <w:tcW w:w="2409" w:type="dxa"/>
+          </w:tcPr>
+          <w:p>
+            <w:pPr>
+              <w:rPr>
+                <w:sz w:val="20"/>
+              </w:rPr>
+            </w:pPr>
+          </w:p>
+        </w:tc>
+      </w:tr>
+      <w:tr>
+        <w:trPr>
+          <w:trHeight w:val="476"/>
+        </w:trPr>
+        <w:tc>
+          <w:tcPr>
+            <w:tcW w:w="2374" w:type="dxa"/>
+          </w:tcPr>
+          <w:p>
+            <w:pPr>
+              <w:rPr>
+                <w:b/>
+                <w:sz w:val="20"/>
+              </w:rPr>
+            </w:pPr>
+            <w:r>
+              <w:rPr>
+                <w:b/>
+                <w:sz w:val="20"/>
+              </w:rPr>
+              <w:t>Necesidades especiales:</w:t>
+            </w:r>
+          </w:p>
+        </w:tc>
+        <w:tc>
+          <w:tcPr>
+            <w:tcW w:w="2547" w:type="dxa"/>
+          </w:tcPr>
+          <w:p>
+            <w:pPr>
+              <w:rPr>
+                <w:sz w:val="20"/>
+              </w:rPr>
+            </w:pPr>
+          </w:p>
+        </w:tc>
+        <w:tc>
+          <w:tcPr>
+            <w:tcW w:w="236" w:type="dxa"/>
+          </w:tcPr>
+          <w:p/>
+        </w:tc>
+        <w:tc>
+          <w:tcPr>
+            <w:tcW w:w="1618" w:type="dxa"/>
+          </w:tcPr>
+          <w:p>
+            <w:pPr>
+              <w:rPr>
+                <w:b/>
+                <w:sz w:val="20"/>
+              </w:rPr>
+            </w:pPr>
           </w:p>
         </w:tc>
         <w:tc>
@@ -479,393 +854,7 @@
                 <w:b/>
                 <w:sz w:val="20"/>
               </w:rPr>
-              <w:t>Situación:</w:t>
-            </w:r>
-          </w:p>
-        </w:tc>
-        <w:tc>
-          <w:tcPr>
-            <w:tcW w:w="2547" w:type="dxa"/>
-          </w:tcPr>
-          <w:p>
-            <w:pPr>
-              <w:rPr>
-                <w:sz w:val="20"/>
-              </w:rPr>
-            </w:pPr>
-          </w:p>
-        </w:tc>
-        <w:tc>
-          <w:tcPr>
-            <w:tcW w:w="236" w:type="dxa"/>
-          </w:tcPr>
-          <w:p/>
-        </w:tc>
-        <w:tc>
-          <w:tcPr>
-            <w:tcW w:w="1618" w:type="dxa"/>
-          </w:tcPr>
-          <w:p/>
-        </w:tc>
-        <w:tc>
-          <w:tcPr>
-            <w:tcW w:w="2409" w:type="dxa"/>
-          </w:tcPr>
-          <w:p/>
-        </w:tc>
-      </w:tr>
-      <w:tr>
-        <w:trPr>
-          <w:trHeight w:val="178"/>
-        </w:trPr>
-        <w:tc>
-          <w:tcPr>
-            <w:tcW w:w="2374" w:type="dxa"/>
-          </w:tcPr>
-          <w:p/>
-        </w:tc>
-        <w:tc>
-          <w:tcPr>
-            <w:tcW w:w="2547" w:type="dxa"/>
-          </w:tcPr>
-          <w:p/>
-        </w:tc>
-        <w:tc>
-          <w:tcPr>
-            <w:tcW w:w="236" w:type="dxa"/>
-          </w:tcPr>
-          <w:p/>
-        </w:tc>
-        <w:tc>
-          <w:tcPr>
-            <w:tcW w:w="1618" w:type="dxa"/>
-          </w:tcPr>
-          <w:p/>
-        </w:tc>
-        <w:tc>
-          <w:tcPr>
-            <w:tcW w:w="2409" w:type="dxa"/>
-          </w:tcPr>
-          <w:p/>
-        </w:tc>
-      </w:tr>
-      <w:tr>
-        <w:trPr>
-          <w:trHeight w:val="505"/>
-        </w:trPr>
-        <w:tc>
-          <w:tcPr>
-            <w:tcW w:w="9184" w:type="dxa"/>
-            <w:gridSpan w:val="5"/>
-            <w:vAlign w:val="center"/>
-          </w:tcPr>
-          <w:p>
-            <w:pPr>
-              <w:pStyle w:val="Ttulo1"/>
-              <w:jc w:val="center"/>
-              <w:outlineLvl w:val="0"/>
-            </w:pPr>
-            <w:r>
-              <w:t>Generales</w:t>
-            </w:r>
-          </w:p>
-        </w:tc>
-      </w:tr>
-      <w:tr>
-        <w:trPr>
-          <w:trHeight w:val="476"/>
-        </w:trPr>
-        <w:tc>
-          <w:tcPr>
-            <w:tcW w:w="2374" w:type="dxa"/>
-          </w:tcPr>
-          <w:p>
-            <w:pPr>
-              <w:rPr>
-                <w:b/>
-              </w:rPr>
-            </w:pPr>
-          </w:p>
-        </w:tc>
-        <w:tc>
-          <w:tcPr>
-            <w:tcW w:w="2547" w:type="dxa"/>
-          </w:tcPr>
-          <w:p/>
-        </w:tc>
-        <w:tc>
-          <w:tcPr>
-            <w:tcW w:w="236" w:type="dxa"/>
-          </w:tcPr>
-          <w:p/>
-        </w:tc>
-        <w:tc>
-          <w:tcPr>
-            <w:tcW w:w="1618" w:type="dxa"/>
-          </w:tcPr>
-          <w:p>
-            <w:pPr>
-              <w:rPr>
-                <w:b/>
-              </w:rPr>
-            </w:pPr>
-          </w:p>
-        </w:tc>
-        <w:tc>
-          <w:tcPr>
-            <w:tcW w:w="2409" w:type="dxa"/>
-          </w:tcPr>
-          <w:p/>
-        </w:tc>
-      </w:tr>
-      <w:tr>
-        <w:trPr>
-          <w:trHeight w:val="476"/>
-        </w:trPr>
-        <w:tc>
-          <w:tcPr>
-            <w:tcW w:w="2374" w:type="dxa"/>
-          </w:tcPr>
-          <w:p>
-            <w:pPr>
-              <w:rPr>
-                <w:b/>
-                <w:sz w:val="20"/>
-              </w:rPr>
-            </w:pPr>
-            <w:r>
-              <w:rPr>
-                <w:b/>
-                <w:sz w:val="20"/>
-              </w:rPr>
-              <w:t>Género:</w:t>
-            </w:r>
-          </w:p>
-        </w:tc>
-        <w:tc>
-          <w:tcPr>
-            <w:tcW w:w="2547" w:type="dxa"/>
-          </w:tcPr>
-          <w:p>
-            <w:pPr>
-              <w:rPr>
-                <w:sz w:val="20"/>
-              </w:rPr>
-            </w:pPr>
-          </w:p>
-        </w:tc>
-        <w:tc>
-          <w:tcPr>
-            <w:tcW w:w="236" w:type="dxa"/>
-          </w:tcPr>
-          <w:p/>
-        </w:tc>
-        <w:tc>
-          <w:tcPr>
-            <w:tcW w:w="1618" w:type="dxa"/>
-          </w:tcPr>
-          <w:p>
-            <w:pPr>
-              <w:rPr>
-                <w:b/>
-                <w:sz w:val="20"/>
-              </w:rPr>
-            </w:pPr>
-            <w:r>
-              <w:rPr>
-                <w:b/>
-                <w:sz w:val="20"/>
-              </w:rPr>
-              <w:t>Estado civil:</w:t>
-            </w:r>
-          </w:p>
-        </w:tc>
-        <w:tc>
-          <w:tcPr>
-            <w:tcW w:w="2409" w:type="dxa"/>
-          </w:tcPr>
-          <w:p>
-            <w:pPr>
-              <w:rPr>
-                <w:sz w:val="20"/>
-              </w:rPr>
-            </w:pPr>
-          </w:p>
-        </w:tc>
-      </w:tr>
-      <w:tr>
-        <w:trPr>
-          <w:trHeight w:val="505"/>
-        </w:trPr>
-        <w:tc>
-          <w:tcPr>
-            <w:tcW w:w="2374" w:type="dxa"/>
-          </w:tcPr>
-          <w:p>
-            <w:pPr>
-              <w:rPr>
-                <w:b/>
-                <w:sz w:val="20"/>
-              </w:rPr>
-            </w:pPr>
-            <w:r>
-              <w:rPr>
-                <w:b/>
-                <w:sz w:val="20"/>
-              </w:rPr>
-              <w:t>Disponibilidad para viaje:</w:t>
-            </w:r>
-          </w:p>
-        </w:tc>
-        <w:tc>
-          <w:tcPr>
-            <w:tcW w:w="2547" w:type="dxa"/>
-          </w:tcPr>
-          <w:p>
-            <w:pPr>
-              <w:rPr>
-                <w:sz w:val="20"/>
-              </w:rPr>
-            </w:pPr>
-          </w:p>
-        </w:tc>
-        <w:tc>
-          <w:tcPr>
-            <w:tcW w:w="236" w:type="dxa"/>
-          </w:tcPr>
-          <w:p/>
-        </w:tc>
-        <w:tc>
-          <w:tcPr>
-            <w:tcW w:w="1618" w:type="dxa"/>
-          </w:tcPr>
-          <w:p>
-            <w:pPr>
-              <w:rPr>
-                <w:b/>
-                <w:sz w:val="20"/>
-              </w:rPr>
-            </w:pPr>
-            <w:r>
-              <w:rPr>
-                <w:b/>
-                <w:sz w:val="20"/>
-              </w:rPr>
-              <w:t>Cambiar de residencia:</w:t>
-            </w:r>
-          </w:p>
-        </w:tc>
-        <w:tc>
-          <w:tcPr>
-            <w:tcW w:w="2409" w:type="dxa"/>
-          </w:tcPr>
-          <w:p>
-            <w:pPr>
-              <w:rPr>
-                <w:sz w:val="20"/>
-              </w:rPr>
-            </w:pPr>
-          </w:p>
-        </w:tc>
-      </w:tr>
-      <w:tr>
-        <w:trPr>
-          <w:trHeight w:val="476"/>
-        </w:trPr>
-        <w:tc>
-          <w:tcPr>
-            <w:tcW w:w="2374" w:type="dxa"/>
-          </w:tcPr>
-          <w:p>
-            <w:pPr>
-              <w:rPr>
-                <w:b/>
-                <w:sz w:val="20"/>
-              </w:rPr>
-            </w:pPr>
-            <w:r>
-              <w:rPr>
-                <w:b/>
-                <w:sz w:val="20"/>
-              </w:rPr>
-              <w:t>Necesidades especiales:</w:t>
-            </w:r>
-          </w:p>
-        </w:tc>
-        <w:tc>
-          <w:tcPr>
-            <w:tcW w:w="2547" w:type="dxa"/>
-          </w:tcPr>
-          <w:p>
-            <w:pPr>
-              <w:rPr>
-                <w:sz w:val="20"/>
-              </w:rPr>
-            </w:pPr>
-          </w:p>
-        </w:tc>
-        <w:tc>
-          <w:tcPr>
-            <w:tcW w:w="236" w:type="dxa"/>
-          </w:tcPr>
-          <w:p/>
-        </w:tc>
-        <w:tc>
-          <w:tcPr>
-            <w:tcW w:w="1618" w:type="dxa"/>
-          </w:tcPr>
-          <w:p>
-            <w:pPr>
-              <w:rPr>
-                <w:b/>
-                <w:sz w:val="20"/>
-              </w:rPr>
-            </w:pPr>
-          </w:p>
-        </w:tc>
-        <w:tc>
-          <w:tcPr>
-            <w:tcW w:w="2409" w:type="dxa"/>
-          </w:tcPr>
-          <w:p>
-            <w:pPr>
-              <w:rPr>
-                <w:sz w:val="20"/>
-              </w:rPr>
-            </w:pPr>
-          </w:p>
-        </w:tc>
-      </w:tr>
-      <w:tr>
-        <w:trPr>
-          <w:trHeight w:val="505"/>
-        </w:trPr>
-        <w:tc>
-          <w:tcPr>
-            <w:tcW w:w="2374" w:type="dxa"/>
-          </w:tcPr>
-          <w:p>
-            <w:pPr>
-              <w:rPr>
-                <w:b/>
-                <w:sz w:val="20"/>
-              </w:rPr>
-            </w:pPr>
-            <w:r>
-              <w:rPr>
-                <w:b/>
-                <w:sz w:val="20"/>
-              </w:rPr>
-              <w:t>Características adicionales</w:t>
-            </w:r>
-            <w:bookmarkStart w:id="0" w:name="_GoBack"/>
-            <w:bookmarkEnd w:id="0"/>
-            <w:r>
-              <w:rPr>
-                <w:b/>
-                <w:sz w:val="20"/>
-              </w:rPr>
-              <w:t>:</w:t>
+              <w:t>Características adicionales:</w:t>
             </w:r>
           </w:p>
         </w:tc>
@@ -1379,7 +1368,7 @@
 </file>
 
 <file path=word/endnotes.xml><?xml version="1.0" encoding="utf-8"?>
-<w:endnotes xmlns:wpc="http://schemas.microsoft.com/office/word/2010/wordprocessingCanvas" xmlns:cx="http://schemas.microsoft.com/office/drawing/2014/chartex" xmlns:mc="http://schemas.openxmlformats.org/markup-compatibility/2006" xmlns:o="urn:schemas-microsoft-com:office:office" xmlns:r="http://schemas.openxmlformats.org/officeDocument/2006/relationships" xmlns:m="http://schemas.openxmlformats.org/officeDocument/2006/math" xmlns:v="urn:schemas-microsoft-com:vml" xmlns:wp14="http://schemas.microsoft.com/office/word/2010/wordprocessingDrawing" xmlns:wp="http://schemas.openxmlformats.org/drawingml/2006/wordprocessingDrawing" xmlns:w10="urn:schemas-microsoft-com:office:word" xmlns:w="http://schemas.openxmlformats.org/wordprocessingml/2006/main" xmlns:w14="http://schemas.microsoft.com/office/word/2010/wordml" xmlns:w15="http://schemas.microsoft.com/office/word/2012/wordml" xmlns:w16se="http://schemas.microsoft.com/office/word/2015/wordml/symex" xmlns:wpg="http://schemas.microsoft.com/office/word/2010/wordprocessingGroup" xmlns:wpi="http://schemas.microsoft.com/office/word/2010/wordprocessingInk" xmlns:wne="http://schemas.microsoft.com/office/word/2006/wordml" xmlns:wps="http://schemas.microsoft.com/office/word/2010/wordprocessingShape" mc:Ignorable="w14 w15 w16se wp14">
+<w:endnotes xmlns:wpc="http://schemas.microsoft.com/office/word/2010/wordprocessingCanvas" xmlns:mc="http://schemas.openxmlformats.org/markup-compatibility/2006" xmlns:o="urn:schemas-microsoft-com:office:office" xmlns:r="http://schemas.openxmlformats.org/officeDocument/2006/relationships" xmlns:m="http://schemas.openxmlformats.org/officeDocument/2006/math" xmlns:v="urn:schemas-microsoft-com:vml" xmlns:wp14="http://schemas.microsoft.com/office/word/2010/wordprocessingDrawing" xmlns:wp="http://schemas.openxmlformats.org/drawingml/2006/wordprocessingDrawing" xmlns:w10="urn:schemas-microsoft-com:office:word" xmlns:w="http://schemas.openxmlformats.org/wordprocessingml/2006/main" xmlns:w14="http://schemas.microsoft.com/office/word/2010/wordml" xmlns:w15="http://schemas.microsoft.com/office/word/2012/wordml" xmlns:wpg="http://schemas.microsoft.com/office/word/2010/wordprocessingGroup" xmlns:wpi="http://schemas.microsoft.com/office/word/2010/wordprocessingInk" xmlns:wne="http://schemas.microsoft.com/office/word/2006/wordml" xmlns:wps="http://schemas.microsoft.com/office/word/2010/wordprocessingShape" mc:Ignorable="w14 w15 wp14">
   <w:endnote w:type="separator" w:id="-1">
     <w:p>
       <w:pPr>
@@ -1404,7 +1393,7 @@
 </file>
 
 <file path=word/footnotes.xml><?xml version="1.0" encoding="utf-8"?>
-<w:footnotes xmlns:wpc="http://schemas.microsoft.com/office/word/2010/wordprocessingCanvas" xmlns:cx="http://schemas.microsoft.com/office/drawing/2014/chartex" xmlns:mc="http://schemas.openxmlformats.org/markup-compatibility/2006" xmlns:o="urn:schemas-microsoft-com:office:office" xmlns:r="http://schemas.openxmlformats.org/officeDocument/2006/relationships" xmlns:m="http://schemas.openxmlformats.org/officeDocument/2006/math" xmlns:v="urn:schemas-microsoft-com:vml" xmlns:wp14="http://schemas.microsoft.com/office/word/2010/wordprocessingDrawing" xmlns:wp="http://schemas.openxmlformats.org/drawingml/2006/wordprocessingDrawing" xmlns:w10="urn:schemas-microsoft-com:office:word" xmlns:w="http://schemas.openxmlformats.org/wordprocessingml/2006/main" xmlns:w14="http://schemas.microsoft.com/office/word/2010/wordml" xmlns:w15="http://schemas.microsoft.com/office/word/2012/wordml" xmlns:w16se="http://schemas.microsoft.com/office/word/2015/wordml/symex" xmlns:wpg="http://schemas.microsoft.com/office/word/2010/wordprocessingGroup" xmlns:wpi="http://schemas.microsoft.com/office/word/2010/wordprocessingInk" xmlns:wne="http://schemas.microsoft.com/office/word/2006/wordml" xmlns:wps="http://schemas.microsoft.com/office/word/2010/wordprocessingShape" mc:Ignorable="w14 w15 w16se wp14">
+<w:footnotes xmlns:wpc="http://schemas.microsoft.com/office/word/2010/wordprocessingCanvas" xmlns:mc="http://schemas.openxmlformats.org/markup-compatibility/2006" xmlns:o="urn:schemas-microsoft-com:office:office" xmlns:r="http://schemas.openxmlformats.org/officeDocument/2006/relationships" xmlns:m="http://schemas.openxmlformats.org/officeDocument/2006/math" xmlns:v="urn:schemas-microsoft-com:vml" xmlns:wp14="http://schemas.microsoft.com/office/word/2010/wordprocessingDrawing" xmlns:wp="http://schemas.openxmlformats.org/drawingml/2006/wordprocessingDrawing" xmlns:w10="urn:schemas-microsoft-com:office:word" xmlns:w="http://schemas.openxmlformats.org/wordprocessingml/2006/main" xmlns:w14="http://schemas.microsoft.com/office/word/2010/wordml" xmlns:w15="http://schemas.microsoft.com/office/word/2012/wordml" xmlns:wpg="http://schemas.microsoft.com/office/word/2010/wordprocessingGroup" xmlns:wpi="http://schemas.microsoft.com/office/word/2010/wordprocessingInk" xmlns:wne="http://schemas.microsoft.com/office/word/2006/wordml" xmlns:wps="http://schemas.microsoft.com/office/word/2010/wordprocessingShape" mc:Ignorable="w14 w15 wp14">
   <w:footnote w:type="separator" w:id="-1">
     <w:p>
       <w:pPr>
@@ -1429,7 +1418,7 @@
 </file>
 
 <file path=word/styles.xml><?xml version="1.0" encoding="utf-8"?>
-<w:styles xmlns:mc="http://schemas.openxmlformats.org/markup-compatibility/2006" xmlns:r="http://schemas.openxmlformats.org/officeDocument/2006/relationships" xmlns:w="http://schemas.openxmlformats.org/wordprocessingml/2006/main" xmlns:w14="http://schemas.microsoft.com/office/word/2010/wordml" xmlns:w15="http://schemas.microsoft.com/office/word/2012/wordml" xmlns:w16se="http://schemas.microsoft.com/office/word/2015/wordml/symex" mc:Ignorable="w14 w15 w16se">
+<w:styles xmlns:mc="http://schemas.openxmlformats.org/markup-compatibility/2006" xmlns:r="http://schemas.openxmlformats.org/officeDocument/2006/relationships" xmlns:w="http://schemas.openxmlformats.org/wordprocessingml/2006/main" xmlns:w14="http://schemas.microsoft.com/office/word/2010/wordml" xmlns:w15="http://schemas.microsoft.com/office/word/2012/wordml" mc:Ignorable="w14 w15">
   <w:docDefaults>
     <w:rPrDefault>
       <w:rPr>
@@ -1953,6 +1942,7 @@
       <w:spacing w:after="0" w:line="240" w:lineRule="auto"/>
     </w:pPr>
     <w:tblPr>
+      <w:tblInd w:w="0" w:type="dxa"/>
       <w:tblBorders>
         <w:top w:val="single" w:sz="4" w:space="0" w:color="auto"/>
         <w:left w:val="single" w:sz="4" w:space="0" w:color="auto"/>
@@ -1961,6 +1951,12 @@
         <w:insideH w:val="single" w:sz="4" w:space="0" w:color="auto"/>
         <w:insideV w:val="single" w:sz="4" w:space="0" w:color="auto"/>
       </w:tblBorders>
+      <w:tblCellMar>
+        <w:top w:w="0" w:type="dxa"/>
+        <w:left w:w="108" w:type="dxa"/>
+        <w:bottom w:w="0" w:type="dxa"/>
+        <w:right w:w="108" w:type="dxa"/>
+      </w:tblCellMar>
     </w:tblPr>
   </w:style>
   <w:style w:type="character" w:styleId="Refdecomentario">

--- a/Nirho/reportes/reporteRYSEntrevista.docx
+++ b/Nirho/reportes/reporteRYSEntrevista.docx
@@ -39,7 +39,7 @@
               <w:rPr>
                 <w:b/>
               </w:rPr>
-              <w:t>Datos de candidato</w:t>
+              <w:t>Datos de Entrevista</w:t>
             </w:r>
           </w:p>
         </w:tc>
@@ -134,7 +134,7 @@
                 <w:b/>
                 <w:sz w:val="20"/>
               </w:rPr>
-              <w:t>Fecha de entrevista</w:t>
+              <w:t>Tipo</w:t>
             </w:r>
             <w:r>
               <w:rPr>
@@ -178,7 +178,7 @@
                 <w:b/>
                 <w:sz w:val="20"/>
               </w:rPr>
-              <w:t>Tipo</w:t>
+              <w:t>Fecha</w:t>
             </w:r>
             <w:r>
               <w:rPr>
@@ -306,8 +306,13 @@
                 <w:sz w:val="20"/>
               </w:rPr>
             </w:pPr>
-            <w:bookmarkStart w:id="0" w:name="_GoBack"/>
-            <w:bookmarkEnd w:id="0"/>
+            <w:r>
+              <w:rPr>
+                <w:b/>
+                <w:sz w:val="20"/>
+              </w:rPr>
+              <w:t>Dirección</w:t>
+            </w:r>
             <w:r>
               <w:rPr>
                 <w:b/>
@@ -319,45 +324,8 @@
         </w:tc>
         <w:tc>
           <w:tcPr>
-            <w:tcW w:w="2547" w:type="dxa"/>
-          </w:tcPr>
-          <w:p>
-            <w:pPr>
-              <w:rPr>
-                <w:sz w:val="20"/>
-              </w:rPr>
-            </w:pPr>
-          </w:p>
-        </w:tc>
-        <w:tc>
-          <w:tcPr>
-            <w:tcW w:w="236" w:type="dxa"/>
-          </w:tcPr>
-          <w:p/>
-        </w:tc>
-        <w:tc>
-          <w:tcPr>
-            <w:tcW w:w="1618" w:type="dxa"/>
-          </w:tcPr>
-          <w:p>
-            <w:pPr>
-              <w:rPr>
-                <w:b/>
-                <w:sz w:val="20"/>
-              </w:rPr>
-            </w:pPr>
-            <w:r>
-              <w:rPr>
-                <w:b/>
-                <w:sz w:val="20"/>
-              </w:rPr>
-              <w:t>Disponibilidad:</w:t>
-            </w:r>
-          </w:p>
-        </w:tc>
-        <w:tc>
-          <w:tcPr>
-            <w:tcW w:w="2409" w:type="dxa"/>
+            <w:tcW w:w="6810" w:type="dxa"/>
+            <w:gridSpan w:val="4"/>
           </w:tcPr>
           <w:p>
             <w:pPr>
@@ -388,7 +356,14 @@
                 <w:b/>
                 <w:sz w:val="20"/>
               </w:rPr>
-              <w:t>Estado:</w:t>
+              <w:t>Encargado</w:t>
+            </w:r>
+            <w:r>
+              <w:rPr>
+                <w:b/>
+                <w:sz w:val="20"/>
+              </w:rPr>
+              <w:t>:</w:t>
             </w:r>
           </w:p>
         </w:tc>
@@ -426,7 +401,14 @@
                 <w:b/>
                 <w:sz w:val="20"/>
               </w:rPr>
-              <w:t>Perfil:</w:t>
+              <w:t>Titulo</w:t>
+            </w:r>
+            <w:r>
+              <w:rPr>
+                <w:b/>
+                <w:sz w:val="20"/>
+              </w:rPr>
+              <w:t>:</w:t>
             </w:r>
           </w:p>
         </w:tc>
@@ -440,6 +422,105 @@
                 <w:sz w:val="20"/>
               </w:rPr>
             </w:pPr>
+          </w:p>
+        </w:tc>
+      </w:tr>
+      <w:tr>
+        <w:trPr>
+          <w:trHeight w:val="178"/>
+        </w:trPr>
+        <w:tc>
+          <w:tcPr>
+            <w:tcW w:w="2374" w:type="dxa"/>
+          </w:tcPr>
+          <w:p/>
+        </w:tc>
+        <w:tc>
+          <w:tcPr>
+            <w:tcW w:w="2547" w:type="dxa"/>
+          </w:tcPr>
+          <w:p/>
+        </w:tc>
+        <w:tc>
+          <w:tcPr>
+            <w:tcW w:w="236" w:type="dxa"/>
+          </w:tcPr>
+          <w:p/>
+        </w:tc>
+        <w:tc>
+          <w:tcPr>
+            <w:tcW w:w="1618" w:type="dxa"/>
+          </w:tcPr>
+          <w:p/>
+        </w:tc>
+        <w:tc>
+          <w:tcPr>
+            <w:tcW w:w="2409" w:type="dxa"/>
+          </w:tcPr>
+          <w:p/>
+        </w:tc>
+      </w:tr>
+      <w:tr>
+        <w:trPr>
+          <w:trHeight w:val="476"/>
+        </w:trPr>
+        <w:tc>
+          <w:tcPr>
+            <w:tcW w:w="4921" w:type="dxa"/>
+            <w:gridSpan w:val="2"/>
+          </w:tcPr>
+          <w:p>
+            <w:r>
+              <w:rPr>
+                <w:b/>
+              </w:rPr>
+              <w:t>Observaciones Candidato:</w:t>
+            </w:r>
+          </w:p>
+        </w:tc>
+        <w:tc>
+          <w:tcPr>
+            <w:tcW w:w="236" w:type="dxa"/>
+          </w:tcPr>
+          <w:p/>
+        </w:tc>
+        <w:tc>
+          <w:tcPr>
+            <w:tcW w:w="1618" w:type="dxa"/>
+          </w:tcPr>
+          <w:p>
+            <w:pPr>
+              <w:rPr>
+                <w:b/>
+              </w:rPr>
+            </w:pPr>
+          </w:p>
+        </w:tc>
+        <w:tc>
+          <w:tcPr>
+            <w:tcW w:w="2409" w:type="dxa"/>
+          </w:tcPr>
+          <w:p/>
+        </w:tc>
+      </w:tr>
+      <w:tr>
+        <w:trPr>
+          <w:trHeight w:val="909"/>
+        </w:trPr>
+        <w:tc>
+          <w:tcPr>
+            <w:tcW w:w="9184" w:type="dxa"/>
+            <w:gridSpan w:val="5"/>
+          </w:tcPr>
+          <w:p>
+            <w:pPr>
+              <w:rPr>
+                <w:b/>
+                <w:sz w:val="20"/>
+              </w:rPr>
+            </w:pPr>
+            <w:bookmarkStart w:id="0" w:name="_GoBack"/>
+            <w:bookmarkEnd w:id="0"/>
           </w:p>
         </w:tc>
       </w:tr>
@@ -449,48 +530,27 @@
         </w:trPr>
         <w:tc>
           <w:tcPr>
-            <w:tcW w:w="2374" w:type="dxa"/>
-          </w:tcPr>
-          <w:p>
-            <w:pPr>
-              <w:rPr>
-                <w:b/>
-                <w:sz w:val="20"/>
-              </w:rPr>
-            </w:pPr>
-            <w:r>
-              <w:rPr>
-                <w:b/>
-                <w:sz w:val="20"/>
-              </w:rPr>
-              <w:t>Situación:</w:t>
-            </w:r>
-          </w:p>
-        </w:tc>
-        <w:tc>
-          <w:tcPr>
-            <w:tcW w:w="2547" w:type="dxa"/>
-          </w:tcPr>
-          <w:p>
-            <w:pPr>
-              <w:rPr>
-                <w:sz w:val="20"/>
-              </w:rPr>
-            </w:pPr>
-          </w:p>
-          <w:p>
-            <w:pPr>
-              <w:rPr>
-                <w:sz w:val="20"/>
-              </w:rPr>
-            </w:pPr>
-          </w:p>
-          <w:p>
-            <w:pPr>
-              <w:rPr>
-                <w:sz w:val="20"/>
-              </w:rPr>
-            </w:pPr>
+            <w:tcW w:w="4921" w:type="dxa"/>
+            <w:gridSpan w:val="2"/>
+          </w:tcPr>
+          <w:p>
+            <w:pPr>
+              <w:rPr>
+                <w:sz w:val="20"/>
+              </w:rPr>
+            </w:pPr>
+            <w:r>
+              <w:rPr>
+                <w:b/>
+              </w:rPr>
+              <w:t>Observaciones Consultor</w:t>
+            </w:r>
+            <w:r>
+              <w:rPr>
+                <w:b/>
+              </w:rPr>
+              <w:t>:</w:t>
+            </w:r>
           </w:p>
         </w:tc>
         <w:tc>
@@ -503,48 +563,44 @@
           <w:tcPr>
             <w:tcW w:w="1618" w:type="dxa"/>
           </w:tcPr>
-          <w:p/>
+          <w:p>
+            <w:pPr>
+              <w:rPr>
+                <w:b/>
+                <w:sz w:val="20"/>
+              </w:rPr>
+            </w:pPr>
+          </w:p>
         </w:tc>
         <w:tc>
           <w:tcPr>
             <w:tcW w:w="2409" w:type="dxa"/>
           </w:tcPr>
-          <w:p/>
+          <w:p>
+            <w:pPr>
+              <w:rPr>
+                <w:sz w:val="20"/>
+              </w:rPr>
+            </w:pPr>
+          </w:p>
         </w:tc>
       </w:tr>
       <w:tr>
         <w:trPr>
-          <w:trHeight w:val="178"/>
+          <w:trHeight w:val="887"/>
         </w:trPr>
         <w:tc>
           <w:tcPr>
-            <w:tcW w:w="2374" w:type="dxa"/>
-          </w:tcPr>
-          <w:p/>
-        </w:tc>
-        <w:tc>
-          <w:tcPr>
-            <w:tcW w:w="2547" w:type="dxa"/>
-          </w:tcPr>
-          <w:p/>
-        </w:tc>
-        <w:tc>
-          <w:tcPr>
-            <w:tcW w:w="236" w:type="dxa"/>
-          </w:tcPr>
-          <w:p/>
-        </w:tc>
-        <w:tc>
-          <w:tcPr>
-            <w:tcW w:w="1618" w:type="dxa"/>
-          </w:tcPr>
-          <w:p/>
-        </w:tc>
-        <w:tc>
-          <w:tcPr>
-            <w:tcW w:w="2409" w:type="dxa"/>
-          </w:tcPr>
-          <w:p/>
+            <w:tcW w:w="9184" w:type="dxa"/>
+            <w:gridSpan w:val="5"/>
+          </w:tcPr>
+          <w:p>
+            <w:pPr>
+              <w:rPr>
+                <w:sz w:val="20"/>
+              </w:rPr>
+            </w:pPr>
+          </w:p>
         </w:tc>
       </w:tr>
       <w:tr>
@@ -553,804 +609,56 @@
         </w:trPr>
         <w:tc>
           <w:tcPr>
-            <w:tcW w:w="9184" w:type="dxa"/>
-            <w:gridSpan w:val="5"/>
-            <w:vAlign w:val="center"/>
-          </w:tcPr>
-          <w:p>
-            <w:pPr>
-              <w:pStyle w:val="Ttulo1"/>
-              <w:jc w:val="center"/>
-              <w:outlineLvl w:val="0"/>
-            </w:pPr>
-            <w:r>
-              <w:t>Generales</w:t>
-            </w:r>
-          </w:p>
+            <w:tcW w:w="4921" w:type="dxa"/>
+            <w:gridSpan w:val="2"/>
+          </w:tcPr>
+          <w:p>
+            <w:pPr>
+              <w:rPr>
+                <w:sz w:val="20"/>
+              </w:rPr>
+            </w:pPr>
+            <w:r>
+              <w:rPr>
+                <w:b/>
+              </w:rPr>
+              <w:t>Observaciones Solicitante</w:t>
+            </w:r>
+            <w:r>
+              <w:rPr>
+                <w:b/>
+              </w:rPr>
+              <w:t>:</w:t>
+            </w:r>
+          </w:p>
+        </w:tc>
+        <w:tc>
+          <w:tcPr>
+            <w:tcW w:w="236" w:type="dxa"/>
+          </w:tcPr>
+          <w:p/>
+        </w:tc>
+        <w:tc>
+          <w:tcPr>
+            <w:tcW w:w="1618" w:type="dxa"/>
+          </w:tcPr>
+          <w:p/>
+        </w:tc>
+        <w:tc>
+          <w:tcPr>
+            <w:tcW w:w="2409" w:type="dxa"/>
+          </w:tcPr>
+          <w:p/>
         </w:tc>
       </w:tr>
       <w:tr>
         <w:trPr>
-          <w:trHeight w:val="476"/>
-        </w:trPr>
-        <w:tc>
-          <w:tcPr>
-            <w:tcW w:w="2374" w:type="dxa"/>
-          </w:tcPr>
-          <w:p>
-            <w:pPr>
-              <w:rPr>
-                <w:b/>
-              </w:rPr>
-            </w:pPr>
-          </w:p>
-        </w:tc>
-        <w:tc>
-          <w:tcPr>
-            <w:tcW w:w="2547" w:type="dxa"/>
-          </w:tcPr>
-          <w:p/>
-        </w:tc>
-        <w:tc>
-          <w:tcPr>
-            <w:tcW w:w="236" w:type="dxa"/>
-          </w:tcPr>
-          <w:p/>
-        </w:tc>
-        <w:tc>
-          <w:tcPr>
-            <w:tcW w:w="1618" w:type="dxa"/>
-          </w:tcPr>
-          <w:p>
-            <w:pPr>
-              <w:rPr>
-                <w:b/>
-              </w:rPr>
-            </w:pPr>
-          </w:p>
-        </w:tc>
-        <w:tc>
-          <w:tcPr>
-            <w:tcW w:w="2409" w:type="dxa"/>
-          </w:tcPr>
-          <w:p/>
-        </w:tc>
-      </w:tr>
-      <w:tr>
-        <w:trPr>
-          <w:trHeight w:val="476"/>
-        </w:trPr>
-        <w:tc>
-          <w:tcPr>
-            <w:tcW w:w="2374" w:type="dxa"/>
-          </w:tcPr>
-          <w:p>
-            <w:pPr>
-              <w:rPr>
-                <w:b/>
-                <w:sz w:val="20"/>
-              </w:rPr>
-            </w:pPr>
-            <w:r>
-              <w:rPr>
-                <w:b/>
-                <w:sz w:val="20"/>
-              </w:rPr>
-              <w:t>Género:</w:t>
-            </w:r>
-          </w:p>
-        </w:tc>
-        <w:tc>
-          <w:tcPr>
-            <w:tcW w:w="2547" w:type="dxa"/>
-          </w:tcPr>
-          <w:p>
-            <w:pPr>
-              <w:rPr>
-                <w:sz w:val="20"/>
-              </w:rPr>
-            </w:pPr>
-          </w:p>
-        </w:tc>
-        <w:tc>
-          <w:tcPr>
-            <w:tcW w:w="236" w:type="dxa"/>
-          </w:tcPr>
-          <w:p/>
-        </w:tc>
-        <w:tc>
-          <w:tcPr>
-            <w:tcW w:w="1618" w:type="dxa"/>
-          </w:tcPr>
-          <w:p>
-            <w:pPr>
-              <w:rPr>
-                <w:b/>
-                <w:sz w:val="20"/>
-              </w:rPr>
-            </w:pPr>
-            <w:r>
-              <w:rPr>
-                <w:b/>
-                <w:sz w:val="20"/>
-              </w:rPr>
-              <w:t>Estado civil:</w:t>
-            </w:r>
-          </w:p>
-        </w:tc>
-        <w:tc>
-          <w:tcPr>
-            <w:tcW w:w="2409" w:type="dxa"/>
-          </w:tcPr>
-          <w:p>
-            <w:pPr>
-              <w:rPr>
-                <w:sz w:val="20"/>
-              </w:rPr>
-            </w:pPr>
-          </w:p>
-        </w:tc>
-      </w:tr>
-      <w:tr>
-        <w:trPr>
-          <w:trHeight w:val="505"/>
-        </w:trPr>
-        <w:tc>
-          <w:tcPr>
-            <w:tcW w:w="2374" w:type="dxa"/>
-          </w:tcPr>
-          <w:p>
-            <w:pPr>
-              <w:rPr>
-                <w:b/>
-                <w:sz w:val="20"/>
-              </w:rPr>
-            </w:pPr>
-            <w:r>
-              <w:rPr>
-                <w:b/>
-                <w:sz w:val="20"/>
-              </w:rPr>
-              <w:t>Disponibilidad para viaje:</w:t>
-            </w:r>
-          </w:p>
-        </w:tc>
-        <w:tc>
-          <w:tcPr>
-            <w:tcW w:w="2547" w:type="dxa"/>
-          </w:tcPr>
-          <w:p>
-            <w:pPr>
-              <w:rPr>
-                <w:sz w:val="20"/>
-              </w:rPr>
-            </w:pPr>
-          </w:p>
-        </w:tc>
-        <w:tc>
-          <w:tcPr>
-            <w:tcW w:w="236" w:type="dxa"/>
-          </w:tcPr>
-          <w:p/>
-        </w:tc>
-        <w:tc>
-          <w:tcPr>
-            <w:tcW w:w="1618" w:type="dxa"/>
-          </w:tcPr>
-          <w:p>
-            <w:pPr>
-              <w:rPr>
-                <w:b/>
-                <w:sz w:val="20"/>
-              </w:rPr>
-            </w:pPr>
-            <w:r>
-              <w:rPr>
-                <w:b/>
-                <w:sz w:val="20"/>
-              </w:rPr>
-              <w:t>Cambiar de residencia:</w:t>
-            </w:r>
-          </w:p>
-        </w:tc>
-        <w:tc>
-          <w:tcPr>
-            <w:tcW w:w="2409" w:type="dxa"/>
-          </w:tcPr>
-          <w:p>
-            <w:pPr>
-              <w:rPr>
-                <w:sz w:val="20"/>
-              </w:rPr>
-            </w:pPr>
-          </w:p>
-        </w:tc>
-      </w:tr>
-      <w:tr>
-        <w:trPr>
-          <w:trHeight w:val="476"/>
-        </w:trPr>
-        <w:tc>
-          <w:tcPr>
-            <w:tcW w:w="2374" w:type="dxa"/>
-          </w:tcPr>
-          <w:p>
-            <w:pPr>
-              <w:rPr>
-                <w:b/>
-                <w:sz w:val="20"/>
-              </w:rPr>
-            </w:pPr>
-            <w:r>
-              <w:rPr>
-                <w:b/>
-                <w:sz w:val="20"/>
-              </w:rPr>
-              <w:t>Necesidades especiales:</w:t>
-            </w:r>
-          </w:p>
-        </w:tc>
-        <w:tc>
-          <w:tcPr>
-            <w:tcW w:w="2547" w:type="dxa"/>
-          </w:tcPr>
-          <w:p>
-            <w:pPr>
-              <w:rPr>
-                <w:sz w:val="20"/>
-              </w:rPr>
-            </w:pPr>
-          </w:p>
-        </w:tc>
-        <w:tc>
-          <w:tcPr>
-            <w:tcW w:w="236" w:type="dxa"/>
-          </w:tcPr>
-          <w:p/>
-        </w:tc>
-        <w:tc>
-          <w:tcPr>
-            <w:tcW w:w="1618" w:type="dxa"/>
-          </w:tcPr>
-          <w:p>
-            <w:pPr>
-              <w:rPr>
-                <w:b/>
-                <w:sz w:val="20"/>
-              </w:rPr>
-            </w:pPr>
-          </w:p>
-        </w:tc>
-        <w:tc>
-          <w:tcPr>
-            <w:tcW w:w="2409" w:type="dxa"/>
-          </w:tcPr>
-          <w:p>
-            <w:pPr>
-              <w:rPr>
-                <w:sz w:val="20"/>
-              </w:rPr>
-            </w:pPr>
-          </w:p>
-        </w:tc>
-      </w:tr>
-      <w:tr>
-        <w:trPr>
-          <w:trHeight w:val="505"/>
-        </w:trPr>
-        <w:tc>
-          <w:tcPr>
-            <w:tcW w:w="2374" w:type="dxa"/>
-          </w:tcPr>
-          <w:p>
-            <w:pPr>
-              <w:rPr>
-                <w:b/>
-                <w:sz w:val="20"/>
-              </w:rPr>
-            </w:pPr>
-            <w:r>
-              <w:rPr>
-                <w:b/>
-                <w:sz w:val="20"/>
-              </w:rPr>
-              <w:t>Características adicionales:</w:t>
-            </w:r>
-          </w:p>
-        </w:tc>
-        <w:tc>
-          <w:tcPr>
-            <w:tcW w:w="2547" w:type="dxa"/>
-          </w:tcPr>
-          <w:p>
-            <w:pPr>
-              <w:rPr>
-                <w:sz w:val="20"/>
-              </w:rPr>
-            </w:pPr>
-          </w:p>
-        </w:tc>
-        <w:tc>
-          <w:tcPr>
-            <w:tcW w:w="236" w:type="dxa"/>
-          </w:tcPr>
-          <w:p/>
-        </w:tc>
-        <w:tc>
-          <w:tcPr>
-            <w:tcW w:w="1618" w:type="dxa"/>
-          </w:tcPr>
-          <w:p/>
-        </w:tc>
-        <w:tc>
-          <w:tcPr>
-            <w:tcW w:w="2409" w:type="dxa"/>
-          </w:tcPr>
-          <w:p/>
-        </w:tc>
-      </w:tr>
-      <w:tr>
-        <w:trPr>
-          <w:trHeight w:val="238"/>
-        </w:trPr>
-        <w:tc>
-          <w:tcPr>
-            <w:tcW w:w="2374" w:type="dxa"/>
-          </w:tcPr>
-          <w:p/>
-        </w:tc>
-        <w:tc>
-          <w:tcPr>
-            <w:tcW w:w="2547" w:type="dxa"/>
-          </w:tcPr>
-          <w:p/>
-        </w:tc>
-        <w:tc>
-          <w:tcPr>
-            <w:tcW w:w="236" w:type="dxa"/>
-          </w:tcPr>
-          <w:p/>
-        </w:tc>
-        <w:tc>
-          <w:tcPr>
-            <w:tcW w:w="1618" w:type="dxa"/>
-          </w:tcPr>
-          <w:p/>
-        </w:tc>
-        <w:tc>
-          <w:tcPr>
-            <w:tcW w:w="2409" w:type="dxa"/>
-          </w:tcPr>
-          <w:p/>
-        </w:tc>
-      </w:tr>
-      <w:tr>
-        <w:trPr>
-          <w:trHeight w:val="302"/>
+          <w:trHeight w:val="906"/>
         </w:trPr>
         <w:tc>
           <w:tcPr>
             <w:tcW w:w="9184" w:type="dxa"/>
             <w:gridSpan w:val="5"/>
-            <w:vAlign w:val="center"/>
-          </w:tcPr>
-          <w:p>
-            <w:pPr>
-              <w:pStyle w:val="Ttulo1"/>
-              <w:jc w:val="center"/>
-              <w:outlineLvl w:val="0"/>
-            </w:pPr>
-            <w:r>
-              <w:t>Escolaridad y capacitación</w:t>
-            </w:r>
-          </w:p>
-        </w:tc>
-      </w:tr>
-      <w:tr>
-        <w:trPr>
-          <w:trHeight w:val="505"/>
-        </w:trPr>
-        <w:tc>
-          <w:tcPr>
-            <w:tcW w:w="2374" w:type="dxa"/>
-          </w:tcPr>
-          <w:p>
-            <w:pPr>
-              <w:rPr>
-                <w:b/>
-              </w:rPr>
-            </w:pPr>
-          </w:p>
-        </w:tc>
-        <w:tc>
-          <w:tcPr>
-            <w:tcW w:w="2547" w:type="dxa"/>
-          </w:tcPr>
-          <w:p/>
-        </w:tc>
-        <w:tc>
-          <w:tcPr>
-            <w:tcW w:w="236" w:type="dxa"/>
-          </w:tcPr>
-          <w:p/>
-        </w:tc>
-        <w:tc>
-          <w:tcPr>
-            <w:tcW w:w="1618" w:type="dxa"/>
-          </w:tcPr>
-          <w:p>
-            <w:pPr>
-              <w:rPr>
-                <w:b/>
-              </w:rPr>
-            </w:pPr>
-          </w:p>
-        </w:tc>
-        <w:tc>
-          <w:tcPr>
-            <w:tcW w:w="2409" w:type="dxa"/>
-          </w:tcPr>
-          <w:p/>
-        </w:tc>
-      </w:tr>
-      <w:tr>
-        <w:trPr>
-          <w:trHeight w:val="505"/>
-        </w:trPr>
-        <w:tc>
-          <w:tcPr>
-            <w:tcW w:w="2374" w:type="dxa"/>
-          </w:tcPr>
-          <w:p>
-            <w:pPr>
-              <w:rPr>
-                <w:b/>
-                <w:sz w:val="20"/>
-              </w:rPr>
-            </w:pPr>
-            <w:r>
-              <w:rPr>
-                <w:b/>
-                <w:sz w:val="20"/>
-              </w:rPr>
-              <w:t>Ú</w:t>
-            </w:r>
-            <w:r>
-              <w:rPr>
-                <w:b/>
-                <w:sz w:val="20"/>
-              </w:rPr>
-              <w:t>ltimo grado de estudios:</w:t>
-            </w:r>
-          </w:p>
-        </w:tc>
-        <w:tc>
-          <w:tcPr>
-            <w:tcW w:w="2547" w:type="dxa"/>
-          </w:tcPr>
-          <w:p>
-            <w:pPr>
-              <w:rPr>
-                <w:sz w:val="20"/>
-              </w:rPr>
-            </w:pPr>
-          </w:p>
-        </w:tc>
-        <w:tc>
-          <w:tcPr>
-            <w:tcW w:w="236" w:type="dxa"/>
-          </w:tcPr>
-          <w:p/>
-        </w:tc>
-        <w:tc>
-          <w:tcPr>
-            <w:tcW w:w="1618" w:type="dxa"/>
-          </w:tcPr>
-          <w:p>
-            <w:pPr>
-              <w:rPr>
-                <w:b/>
-                <w:sz w:val="20"/>
-              </w:rPr>
-            </w:pPr>
-            <w:r>
-              <w:rPr>
-                <w:b/>
-                <w:sz w:val="20"/>
-              </w:rPr>
-              <w:t>Institución:</w:t>
-            </w:r>
-          </w:p>
-        </w:tc>
-        <w:tc>
-          <w:tcPr>
-            <w:tcW w:w="2409" w:type="dxa"/>
-          </w:tcPr>
-          <w:p>
-            <w:pPr>
-              <w:rPr>
-                <w:sz w:val="20"/>
-              </w:rPr>
-            </w:pPr>
-          </w:p>
-        </w:tc>
-      </w:tr>
-      <w:tr>
-        <w:trPr>
-          <w:trHeight w:val="476"/>
-        </w:trPr>
-        <w:tc>
-          <w:tcPr>
-            <w:tcW w:w="2374" w:type="dxa"/>
-          </w:tcPr>
-          <w:p>
-            <w:pPr>
-              <w:rPr>
-                <w:b/>
-                <w:sz w:val="20"/>
-              </w:rPr>
-            </w:pPr>
-            <w:r>
-              <w:rPr>
-                <w:b/>
-                <w:sz w:val="20"/>
-              </w:rPr>
-              <w:t>Cuenta con título:</w:t>
-            </w:r>
-          </w:p>
-        </w:tc>
-        <w:tc>
-          <w:tcPr>
-            <w:tcW w:w="2547" w:type="dxa"/>
-          </w:tcPr>
-          <w:p>
-            <w:pPr>
-              <w:rPr>
-                <w:sz w:val="20"/>
-              </w:rPr>
-            </w:pPr>
-          </w:p>
-        </w:tc>
-        <w:tc>
-          <w:tcPr>
-            <w:tcW w:w="236" w:type="dxa"/>
-          </w:tcPr>
-          <w:p/>
-        </w:tc>
-        <w:tc>
-          <w:tcPr>
-            <w:tcW w:w="1618" w:type="dxa"/>
-          </w:tcPr>
-          <w:p>
-            <w:pPr>
-              <w:rPr>
-                <w:b/>
-                <w:sz w:val="20"/>
-              </w:rPr>
-            </w:pPr>
-            <w:r>
-              <w:rPr>
-                <w:b/>
-                <w:sz w:val="20"/>
-              </w:rPr>
-              <w:t>Carrera:</w:t>
-            </w:r>
-          </w:p>
-        </w:tc>
-        <w:tc>
-          <w:tcPr>
-            <w:tcW w:w="2409" w:type="dxa"/>
-          </w:tcPr>
-          <w:p>
-            <w:pPr>
-              <w:rPr>
-                <w:sz w:val="20"/>
-              </w:rPr>
-            </w:pPr>
-          </w:p>
-        </w:tc>
-      </w:tr>
-      <w:tr>
-        <w:trPr>
-          <w:trHeight w:val="505"/>
-        </w:trPr>
-        <w:tc>
-          <w:tcPr>
-            <w:tcW w:w="2374" w:type="dxa"/>
-          </w:tcPr>
-          <w:p>
-            <w:pPr>
-              <w:rPr>
-                <w:b/>
-                <w:sz w:val="20"/>
-              </w:rPr>
-            </w:pPr>
-            <w:r>
-              <w:rPr>
-                <w:b/>
-                <w:sz w:val="20"/>
-              </w:rPr>
-              <w:t>Especialidad:</w:t>
-            </w:r>
-          </w:p>
-        </w:tc>
-        <w:tc>
-          <w:tcPr>
-            <w:tcW w:w="2547" w:type="dxa"/>
-          </w:tcPr>
-          <w:p>
-            <w:pPr>
-              <w:rPr>
-                <w:sz w:val="20"/>
-              </w:rPr>
-            </w:pPr>
-          </w:p>
-        </w:tc>
-        <w:tc>
-          <w:tcPr>
-            <w:tcW w:w="236" w:type="dxa"/>
-          </w:tcPr>
-          <w:p/>
-        </w:tc>
-        <w:tc>
-          <w:tcPr>
-            <w:tcW w:w="1618" w:type="dxa"/>
-          </w:tcPr>
-          <w:p>
-            <w:pPr>
-              <w:rPr>
-                <w:b/>
-                <w:sz w:val="20"/>
-              </w:rPr>
-            </w:pPr>
-            <w:r>
-              <w:rPr>
-                <w:b/>
-                <w:sz w:val="20"/>
-              </w:rPr>
-              <w:t>Certificaciones:</w:t>
-            </w:r>
-          </w:p>
-        </w:tc>
-        <w:tc>
-          <w:tcPr>
-            <w:tcW w:w="2409" w:type="dxa"/>
-          </w:tcPr>
-          <w:p>
-            <w:pPr>
-              <w:rPr>
-                <w:sz w:val="20"/>
-              </w:rPr>
-            </w:pPr>
-          </w:p>
-        </w:tc>
-      </w:tr>
-      <w:tr>
-        <w:trPr>
-          <w:trHeight w:val="476"/>
-        </w:trPr>
-        <w:tc>
-          <w:tcPr>
-            <w:tcW w:w="2374" w:type="dxa"/>
-          </w:tcPr>
-          <w:p>
-            <w:pPr>
-              <w:rPr>
-                <w:b/>
-                <w:sz w:val="20"/>
-              </w:rPr>
-            </w:pPr>
-            <w:r>
-              <w:rPr>
-                <w:b/>
-                <w:sz w:val="20"/>
-              </w:rPr>
-              <w:t>Cursos:</w:t>
-            </w:r>
-          </w:p>
-        </w:tc>
-        <w:tc>
-          <w:tcPr>
-            <w:tcW w:w="2547" w:type="dxa"/>
-          </w:tcPr>
-          <w:p>
-            <w:pPr>
-              <w:rPr>
-                <w:sz w:val="20"/>
-              </w:rPr>
-            </w:pPr>
-          </w:p>
-        </w:tc>
-        <w:tc>
-          <w:tcPr>
-            <w:tcW w:w="236" w:type="dxa"/>
-          </w:tcPr>
-          <w:p/>
-        </w:tc>
-        <w:tc>
-          <w:tcPr>
-            <w:tcW w:w="1618" w:type="dxa"/>
-          </w:tcPr>
-          <w:p>
-            <w:pPr>
-              <w:rPr>
-                <w:b/>
-                <w:sz w:val="20"/>
-              </w:rPr>
-            </w:pPr>
-            <w:r>
-              <w:rPr>
-                <w:b/>
-                <w:sz w:val="20"/>
-              </w:rPr>
-              <w:t>Oficios:</w:t>
-            </w:r>
-          </w:p>
-        </w:tc>
-        <w:tc>
-          <w:tcPr>
-            <w:tcW w:w="2409" w:type="dxa"/>
-          </w:tcPr>
-          <w:p>
-            <w:pPr>
-              <w:rPr>
-                <w:sz w:val="20"/>
-              </w:rPr>
-            </w:pPr>
-          </w:p>
-        </w:tc>
-      </w:tr>
-      <w:tr>
-        <w:trPr>
-          <w:trHeight w:val="505"/>
-        </w:trPr>
-        <w:tc>
-          <w:tcPr>
-            <w:tcW w:w="2374" w:type="dxa"/>
-          </w:tcPr>
-          <w:p>
-            <w:pPr>
-              <w:rPr>
-                <w:b/>
-                <w:sz w:val="20"/>
-              </w:rPr>
-            </w:pPr>
-            <w:r>
-              <w:rPr>
-                <w:b/>
-                <w:sz w:val="20"/>
-              </w:rPr>
-              <w:t>Otras competencias:</w:t>
-            </w:r>
-          </w:p>
-        </w:tc>
-        <w:tc>
-          <w:tcPr>
-            <w:tcW w:w="2547" w:type="dxa"/>
-          </w:tcPr>
-          <w:p>
-            <w:pPr>
-              <w:rPr>
-                <w:sz w:val="20"/>
-              </w:rPr>
-            </w:pPr>
-          </w:p>
-        </w:tc>
-        <w:tc>
-          <w:tcPr>
-            <w:tcW w:w="236" w:type="dxa"/>
-          </w:tcPr>
-          <w:p/>
-        </w:tc>
-        <w:tc>
-          <w:tcPr>
-            <w:tcW w:w="1618" w:type="dxa"/>
-          </w:tcPr>
-          <w:p/>
-        </w:tc>
-        <w:tc>
-          <w:tcPr>
-            <w:tcW w:w="2409" w:type="dxa"/>
           </w:tcPr>
           <w:p/>
         </w:tc>

--- a/Nirho/reportes/reporteRYSEntrevista.docx
+++ b/Nirho/reportes/reporteRYSEntrevista.docx
@@ -1,14 +1,22 @@
 
 <file path=word/document.xml><?xml version="1.0" encoding="utf-8"?>
-<w:document xmlns:wpc="http://schemas.microsoft.com/office/word/2010/wordprocessingCanvas" xmlns:mc="http://schemas.openxmlformats.org/markup-compatibility/2006" xmlns:o="urn:schemas-microsoft-com:office:office" xmlns:r="http://schemas.openxmlformats.org/officeDocument/2006/relationships" xmlns:m="http://schemas.openxmlformats.org/officeDocument/2006/math" xmlns:v="urn:schemas-microsoft-com:vml" xmlns:wp14="http://schemas.microsoft.com/office/word/2010/wordprocessingDrawing" xmlns:wp="http://schemas.openxmlformats.org/drawingml/2006/wordprocessingDrawing" xmlns:w10="urn:schemas-microsoft-com:office:word" xmlns:w="http://schemas.openxmlformats.org/wordprocessingml/2006/main" xmlns:w14="http://schemas.microsoft.com/office/word/2010/wordml" xmlns:w15="http://schemas.microsoft.com/office/word/2012/wordml" xmlns:wpg="http://schemas.microsoft.com/office/word/2010/wordprocessingGroup" xmlns:wpi="http://schemas.microsoft.com/office/word/2010/wordprocessingInk" xmlns:wne="http://schemas.microsoft.com/office/word/2006/wordml" xmlns:wps="http://schemas.microsoft.com/office/word/2010/wordprocessingShape" mc:Ignorable="w14 w15 wp14">
+<w:document xmlns:wpc="http://schemas.microsoft.com/office/word/2010/wordprocessingCanvas" xmlns:cx="http://schemas.microsoft.com/office/drawing/2014/chartex" xmlns:mc="http://schemas.openxmlformats.org/markup-compatibility/2006" xmlns:o="urn:schemas-microsoft-com:office:office" xmlns:r="http://schemas.openxmlformats.org/officeDocument/2006/relationships" xmlns:m="http://schemas.openxmlformats.org/officeDocument/2006/math" xmlns:v="urn:schemas-microsoft-com:vml" xmlns:wp14="http://schemas.microsoft.com/office/word/2010/wordprocessingDrawing" xmlns:wp="http://schemas.openxmlformats.org/drawingml/2006/wordprocessingDrawing" xmlns:w10="urn:schemas-microsoft-com:office:word" xmlns:w="http://schemas.openxmlformats.org/wordprocessingml/2006/main" xmlns:w14="http://schemas.microsoft.com/office/word/2010/wordml" xmlns:w15="http://schemas.microsoft.com/office/word/2012/wordml" xmlns:w16se="http://schemas.microsoft.com/office/word/2015/wordml/symex" xmlns:wpg="http://schemas.microsoft.com/office/word/2010/wordprocessingGroup" xmlns:wpi="http://schemas.microsoft.com/office/word/2010/wordprocessingInk" xmlns:wne="http://schemas.microsoft.com/office/word/2006/wordml" xmlns:wps="http://schemas.microsoft.com/office/word/2010/wordprocessingShape" mc:Ignorable="w14 w15 w16se wp14">
   <w:body>
     <w:tbl>
       <w:tblPr>
         <w:tblStyle w:val="Tablaconcuadrcula"/>
         <w:tblW w:w="9184" w:type="dxa"/>
+        <w:tblBorders>
+          <w:top w:val="none" w:sz="0" w:space="0" w:color="auto"/>
+          <w:left w:val="none" w:sz="0" w:space="0" w:color="auto"/>
+          <w:bottom w:val="none" w:sz="0" w:space="0" w:color="auto"/>
+          <w:right w:val="none" w:sz="0" w:space="0" w:color="auto"/>
+          <w:insideH w:val="none" w:sz="0" w:space="0" w:color="auto"/>
+          <w:insideV w:val="none" w:sz="0" w:space="0" w:color="auto"/>
+        </w:tblBorders>
         <w:tblLayout w:type="fixed"/>
         <w:tblLook w:val="04A0" w:firstRow="1" w:lastRow="0" w:firstColumn="1" w:lastColumn="0" w:noHBand="0" w:noVBand="1"/>
-        <w:tblCaption w:val="Datos de contacto"/>
+        <w:tblCaption w:val="Datos de vacante"/>
       </w:tblPr>
       <w:tblGrid>
         <w:gridCol w:w="2374"/>
@@ -39,7 +47,7 @@
               <w:rPr>
                 <w:b/>
               </w:rPr>
-              <w:t>Datos de Entrevista</w:t>
+              <w:t>Datos de vacante</w:t>
             </w:r>
           </w:p>
         </w:tc>
@@ -134,7 +142,44 @@
                 <w:b/>
                 <w:sz w:val="20"/>
               </w:rPr>
-              <w:t>Tipo</w:t>
+              <w:t>Nombre:</w:t>
+            </w:r>
+          </w:p>
+        </w:tc>
+        <w:tc>
+          <w:tcPr>
+            <w:tcW w:w="2547" w:type="dxa"/>
+          </w:tcPr>
+          <w:p>
+            <w:pPr>
+              <w:rPr>
+                <w:sz w:val="20"/>
+              </w:rPr>
+            </w:pPr>
+          </w:p>
+        </w:tc>
+        <w:tc>
+          <w:tcPr>
+            <w:tcW w:w="236" w:type="dxa"/>
+          </w:tcPr>
+          <w:p/>
+        </w:tc>
+        <w:tc>
+          <w:tcPr>
+            <w:tcW w:w="1618" w:type="dxa"/>
+          </w:tcPr>
+          <w:p>
+            <w:pPr>
+              <w:rPr>
+                <w:b/>
+              </w:rPr>
+            </w:pPr>
+            <w:r>
+              <w:rPr>
+                <w:b/>
+                <w:sz w:val="20"/>
+              </w:rPr>
+              <w:t>Puesto</w:t>
             </w:r>
             <w:r>
               <w:rPr>
@@ -147,6 +192,50 @@
         </w:tc>
         <w:tc>
           <w:tcPr>
+            <w:tcW w:w="2409" w:type="dxa"/>
+          </w:tcPr>
+          <w:p>
+            <w:pPr>
+              <w:rPr>
+                <w:sz w:val="20"/>
+              </w:rPr>
+            </w:pPr>
+          </w:p>
+        </w:tc>
+      </w:tr>
+      <w:tr>
+        <w:trPr>
+          <w:trHeight w:val="505"/>
+        </w:trPr>
+        <w:tc>
+          <w:tcPr>
+            <w:tcW w:w="2374" w:type="dxa"/>
+          </w:tcPr>
+          <w:p>
+            <w:pPr>
+              <w:rPr>
+                <w:b/>
+                <w:sz w:val="20"/>
+              </w:rPr>
+            </w:pPr>
+            <w:r>
+              <w:rPr>
+                <w:b/>
+                <w:sz w:val="20"/>
+              </w:rPr>
+              <w:t>Años de experiencia</w:t>
+            </w:r>
+            <w:r>
+              <w:rPr>
+                <w:b/>
+                <w:sz w:val="20"/>
+              </w:rPr>
+              <w:t>:</w:t>
+            </w:r>
+          </w:p>
+        </w:tc>
+        <w:tc>
+          <w:tcPr>
             <w:tcW w:w="2547" w:type="dxa"/>
           </w:tcPr>
           <w:p>
@@ -171,14 +260,15 @@
             <w:pPr>
               <w:rPr>
                 <w:b/>
-              </w:rPr>
-            </w:pPr>
-            <w:r>
-              <w:rPr>
-                <w:b/>
-                <w:sz w:val="20"/>
-              </w:rPr>
-              <w:t>Fecha</w:t>
+                <w:sz w:val="20"/>
+              </w:rPr>
+            </w:pPr>
+            <w:r>
+              <w:rPr>
+                <w:b/>
+                <w:sz w:val="20"/>
+              </w:rPr>
+              <w:t>Estado</w:t>
             </w:r>
             <w:r>
               <w:rPr>
@@ -204,6 +294,95 @@
       </w:tr>
       <w:tr>
         <w:trPr>
+          <w:trHeight w:val="476"/>
+        </w:trPr>
+        <w:tc>
+          <w:tcPr>
+            <w:tcW w:w="2374" w:type="dxa"/>
+          </w:tcPr>
+          <w:p>
+            <w:pPr>
+              <w:rPr>
+                <w:b/>
+                <w:sz w:val="20"/>
+              </w:rPr>
+            </w:pPr>
+            <w:r>
+              <w:rPr>
+                <w:b/>
+                <w:sz w:val="20"/>
+              </w:rPr>
+              <w:t>Giro</w:t>
+            </w:r>
+            <w:r>
+              <w:rPr>
+                <w:b/>
+                <w:sz w:val="20"/>
+              </w:rPr>
+              <w:t>:</w:t>
+            </w:r>
+          </w:p>
+        </w:tc>
+        <w:tc>
+          <w:tcPr>
+            <w:tcW w:w="2547" w:type="dxa"/>
+          </w:tcPr>
+          <w:p>
+            <w:pPr>
+              <w:rPr>
+                <w:sz w:val="20"/>
+              </w:rPr>
+            </w:pPr>
+          </w:p>
+        </w:tc>
+        <w:tc>
+          <w:tcPr>
+            <w:tcW w:w="236" w:type="dxa"/>
+          </w:tcPr>
+          <w:p/>
+        </w:tc>
+        <w:tc>
+          <w:tcPr>
+            <w:tcW w:w="1618" w:type="dxa"/>
+          </w:tcPr>
+          <w:p>
+            <w:pPr>
+              <w:rPr>
+                <w:b/>
+                <w:sz w:val="20"/>
+              </w:rPr>
+            </w:pPr>
+            <w:r>
+              <w:rPr>
+                <w:b/>
+                <w:sz w:val="20"/>
+              </w:rPr>
+              <w:t>Motivo</w:t>
+            </w:r>
+            <w:r>
+              <w:rPr>
+                <w:b/>
+                <w:sz w:val="20"/>
+              </w:rPr>
+              <w:t>:</w:t>
+            </w:r>
+          </w:p>
+        </w:tc>
+        <w:tc>
+          <w:tcPr>
+            <w:tcW w:w="2409" w:type="dxa"/>
+          </w:tcPr>
+          <w:p>
+            <w:pPr>
+              <w:rPr>
+                <w:sz w:val="20"/>
+              </w:rPr>
+            </w:pPr>
+          </w:p>
+        </w:tc>
+      </w:tr>
+      <w:tr>
+        <w:trPr>
           <w:trHeight w:val="505"/>
         </w:trPr>
         <w:tc>
@@ -222,7 +401,7 @@
                 <w:b/>
                 <w:sz w:val="20"/>
               </w:rPr>
-              <w:t>Hora inicial</w:t>
+              <w:t>Núm. vacantes</w:t>
             </w:r>
             <w:r>
               <w:rPr>
@@ -267,7 +446,659 @@
                 <w:b/>
                 <w:sz w:val="20"/>
               </w:rPr>
-              <w:t>Hora final</w:t>
+              <w:t>Puesto a cargo</w:t>
+            </w:r>
+            <w:r>
+              <w:rPr>
+                <w:b/>
+                <w:sz w:val="20"/>
+              </w:rPr>
+              <w:t>:</w:t>
+            </w:r>
+          </w:p>
+        </w:tc>
+        <w:tc>
+          <w:tcPr>
+            <w:tcW w:w="2409" w:type="dxa"/>
+          </w:tcPr>
+          <w:p>
+            <w:pPr>
+              <w:rPr>
+                <w:sz w:val="20"/>
+              </w:rPr>
+            </w:pPr>
+          </w:p>
+        </w:tc>
+      </w:tr>
+      <w:tr>
+        <w:trPr>
+          <w:trHeight w:val="505"/>
+        </w:trPr>
+        <w:tc>
+          <w:tcPr>
+            <w:tcW w:w="2374" w:type="dxa"/>
+          </w:tcPr>
+          <w:p>
+            <w:pPr>
+              <w:rPr>
+                <w:b/>
+                <w:sz w:val="20"/>
+              </w:rPr>
+            </w:pPr>
+            <w:r>
+              <w:rPr>
+                <w:b/>
+                <w:sz w:val="20"/>
+              </w:rPr>
+              <w:t>Puesto a quien reporta:</w:t>
+            </w:r>
+          </w:p>
+        </w:tc>
+        <w:tc>
+          <w:tcPr>
+            <w:tcW w:w="2547" w:type="dxa"/>
+          </w:tcPr>
+          <w:p>
+            <w:pPr>
+              <w:rPr>
+                <w:sz w:val="20"/>
+              </w:rPr>
+            </w:pPr>
+          </w:p>
+        </w:tc>
+        <w:tc>
+          <w:tcPr>
+            <w:tcW w:w="236" w:type="dxa"/>
+          </w:tcPr>
+          <w:p/>
+        </w:tc>
+        <w:tc>
+          <w:tcPr>
+            <w:tcW w:w="1618" w:type="dxa"/>
+          </w:tcPr>
+          <w:p/>
+        </w:tc>
+        <w:tc>
+          <w:tcPr>
+            <w:tcW w:w="2409" w:type="dxa"/>
+          </w:tcPr>
+          <w:p/>
+        </w:tc>
+      </w:tr>
+      <w:tr>
+        <w:trPr>
+          <w:trHeight w:val="178"/>
+        </w:trPr>
+        <w:tc>
+          <w:tcPr>
+            <w:tcW w:w="2374" w:type="dxa"/>
+          </w:tcPr>
+          <w:p/>
+        </w:tc>
+        <w:tc>
+          <w:tcPr>
+            <w:tcW w:w="2547" w:type="dxa"/>
+          </w:tcPr>
+          <w:p/>
+        </w:tc>
+        <w:tc>
+          <w:tcPr>
+            <w:tcW w:w="236" w:type="dxa"/>
+          </w:tcPr>
+          <w:p/>
+        </w:tc>
+        <w:tc>
+          <w:tcPr>
+            <w:tcW w:w="1618" w:type="dxa"/>
+          </w:tcPr>
+          <w:p/>
+        </w:tc>
+        <w:tc>
+          <w:tcPr>
+            <w:tcW w:w="2409" w:type="dxa"/>
+          </w:tcPr>
+          <w:p/>
+        </w:tc>
+      </w:tr>
+    </w:tbl>
+    <w:p/>
+    <w:p/>
+    <w:tbl>
+      <w:tblPr>
+        <w:tblStyle w:val="Tablaconcuadrcula"/>
+        <w:tblW w:w="9184" w:type="dxa"/>
+        <w:tblBorders>
+          <w:top w:val="none" w:sz="0" w:space="0" w:color="auto"/>
+          <w:left w:val="none" w:sz="0" w:space="0" w:color="auto"/>
+          <w:bottom w:val="none" w:sz="0" w:space="0" w:color="auto"/>
+          <w:right w:val="none" w:sz="0" w:space="0" w:color="auto"/>
+          <w:insideH w:val="none" w:sz="0" w:space="0" w:color="auto"/>
+          <w:insideV w:val="none" w:sz="0" w:space="0" w:color="auto"/>
+        </w:tblBorders>
+        <w:tblLayout w:type="fixed"/>
+        <w:tblLook w:val="04A0" w:firstRow="1" w:lastRow="0" w:firstColumn="1" w:lastColumn="0" w:noHBand="0" w:noVBand="1"/>
+        <w:tblCaption w:val="Actividades"/>
+      </w:tblPr>
+      <w:tblGrid>
+        <w:gridCol w:w="9184"/>
+      </w:tblGrid>
+      <w:tr>
+        <w:trPr>
+          <w:trHeight w:val="505"/>
+        </w:trPr>
+        <w:tc>
+          <w:tcPr>
+            <w:tcW w:w="9184" w:type="dxa"/>
+          </w:tcPr>
+          <w:p>
+            <w:pPr>
+              <w:pStyle w:val="Ttulo1"/>
+              <w:jc w:val="center"/>
+              <w:outlineLvl w:val="0"/>
+              <w:rPr>
+                <w:b/>
+              </w:rPr>
+            </w:pPr>
+            <w:r>
+              <w:rPr>
+                <w:b/>
+              </w:rPr>
+              <w:t>Actividades</w:t>
+            </w:r>
+          </w:p>
+        </w:tc>
+      </w:tr>
+      <w:tr>
+        <w:trPr>
+          <w:trHeight w:val="79"/>
+        </w:trPr>
+        <w:tc>
+          <w:tcPr>
+            <w:tcW w:w="9184" w:type="dxa"/>
+          </w:tcPr>
+          <w:p/>
+        </w:tc>
+      </w:tr>
+      <w:tr>
+        <w:trPr>
+          <w:trHeight w:val="476"/>
+        </w:trPr>
+        <w:tc>
+          <w:tcPr>
+            <w:tcW w:w="9184" w:type="dxa"/>
+          </w:tcPr>
+          <w:p/>
+        </w:tc>
+      </w:tr>
+    </w:tbl>
+    <w:p/>
+    <w:tbl>
+      <w:tblPr>
+        <w:tblStyle w:val="Tablaconcuadrcula"/>
+        <w:tblW w:w="9184" w:type="dxa"/>
+        <w:tblBorders>
+          <w:top w:val="none" w:sz="0" w:space="0" w:color="auto"/>
+          <w:left w:val="none" w:sz="0" w:space="0" w:color="auto"/>
+          <w:bottom w:val="none" w:sz="0" w:space="0" w:color="auto"/>
+          <w:right w:val="none" w:sz="0" w:space="0" w:color="auto"/>
+          <w:insideH w:val="none" w:sz="0" w:space="0" w:color="auto"/>
+          <w:insideV w:val="none" w:sz="0" w:space="0" w:color="auto"/>
+        </w:tblBorders>
+        <w:tblLayout w:type="fixed"/>
+        <w:tblLook w:val="04A0" w:firstRow="1" w:lastRow="0" w:firstColumn="1" w:lastColumn="0" w:noHBand="0" w:noVBand="1"/>
+        <w:tblCaption w:val="Caracteristicas"/>
+      </w:tblPr>
+      <w:tblGrid>
+        <w:gridCol w:w="9184"/>
+      </w:tblGrid>
+      <w:tr>
+        <w:trPr>
+          <w:trHeight w:val="505"/>
+        </w:trPr>
+        <w:tc>
+          <w:tcPr>
+            <w:tcW w:w="9184" w:type="dxa"/>
+          </w:tcPr>
+          <w:p>
+            <w:pPr>
+              <w:pStyle w:val="Ttulo1"/>
+              <w:jc w:val="center"/>
+              <w:outlineLvl w:val="0"/>
+              <w:rPr>
+                <w:b/>
+              </w:rPr>
+            </w:pPr>
+            <w:r>
+              <w:rPr>
+                <w:b/>
+              </w:rPr>
+              <w:t>Características</w:t>
+            </w:r>
+          </w:p>
+        </w:tc>
+      </w:tr>
+      <w:tr>
+        <w:trPr>
+          <w:trHeight w:val="79"/>
+        </w:trPr>
+        <w:tc>
+          <w:tcPr>
+            <w:tcW w:w="9184" w:type="dxa"/>
+          </w:tcPr>
+          <w:p/>
+        </w:tc>
+      </w:tr>
+      <w:tr>
+        <w:trPr>
+          <w:trHeight w:val="476"/>
+        </w:trPr>
+        <w:tc>
+          <w:tcPr>
+            <w:tcW w:w="9184" w:type="dxa"/>
+          </w:tcPr>
+          <w:p/>
+        </w:tc>
+      </w:tr>
+    </w:tbl>
+    <w:p/>
+    <w:tbl>
+      <w:tblPr>
+        <w:tblStyle w:val="Tablaconcuadrcula"/>
+        <w:tblW w:w="9184" w:type="dxa"/>
+        <w:tblBorders>
+          <w:top w:val="none" w:sz="0" w:space="0" w:color="auto"/>
+          <w:left w:val="none" w:sz="0" w:space="0" w:color="auto"/>
+          <w:bottom w:val="none" w:sz="0" w:space="0" w:color="auto"/>
+          <w:right w:val="none" w:sz="0" w:space="0" w:color="auto"/>
+          <w:insideH w:val="none" w:sz="0" w:space="0" w:color="auto"/>
+          <w:insideV w:val="none" w:sz="0" w:space="0" w:color="auto"/>
+        </w:tblBorders>
+        <w:tblLayout w:type="fixed"/>
+        <w:tblLook w:val="04A0" w:firstRow="1" w:lastRow="0" w:firstColumn="1" w:lastColumn="0" w:noHBand="0" w:noVBand="1"/>
+        <w:tblCaption w:val="Competencias"/>
+      </w:tblPr>
+      <w:tblGrid>
+        <w:gridCol w:w="9184"/>
+      </w:tblGrid>
+      <w:tr>
+        <w:trPr>
+          <w:trHeight w:val="505"/>
+        </w:trPr>
+        <w:tc>
+          <w:tcPr>
+            <w:tcW w:w="9184" w:type="dxa"/>
+          </w:tcPr>
+          <w:p>
+            <w:pPr>
+              <w:pStyle w:val="Ttulo1"/>
+              <w:jc w:val="center"/>
+              <w:outlineLvl w:val="0"/>
+              <w:rPr>
+                <w:b/>
+              </w:rPr>
+            </w:pPr>
+            <w:r>
+              <w:rPr>
+                <w:b/>
+              </w:rPr>
+              <w:t>Competencias</w:t>
+            </w:r>
+          </w:p>
+        </w:tc>
+      </w:tr>
+      <w:tr>
+        <w:trPr>
+          <w:trHeight w:val="79"/>
+        </w:trPr>
+        <w:tc>
+          <w:tcPr>
+            <w:tcW w:w="9184" w:type="dxa"/>
+          </w:tcPr>
+          <w:p/>
+        </w:tc>
+      </w:tr>
+      <w:tr>
+        <w:trPr>
+          <w:trHeight w:val="476"/>
+        </w:trPr>
+        <w:tc>
+          <w:tcPr>
+            <w:tcW w:w="9184" w:type="dxa"/>
+          </w:tcPr>
+          <w:p/>
+        </w:tc>
+      </w:tr>
+    </w:tbl>
+    <w:p/>
+    <w:tbl>
+      <w:tblPr>
+        <w:tblStyle w:val="Tablaconcuadrcula"/>
+        <w:tblW w:w="9184" w:type="dxa"/>
+        <w:tblLayout w:type="fixed"/>
+        <w:tblLook w:val="04A0" w:firstRow="1" w:lastRow="0" w:firstColumn="1" w:lastColumn="0" w:noHBand="0" w:noVBand="1"/>
+        <w:tblCaption w:val="Conocimientos"/>
+      </w:tblPr>
+      <w:tblGrid>
+        <w:gridCol w:w="9184"/>
+      </w:tblGrid>
+      <w:tr>
+        <w:trPr>
+          <w:trHeight w:val="505"/>
+        </w:trPr>
+        <w:tc>
+          <w:tcPr>
+            <w:tcW w:w="9184" w:type="dxa"/>
+          </w:tcPr>
+          <w:p>
+            <w:pPr>
+              <w:pStyle w:val="Ttulo1"/>
+              <w:jc w:val="center"/>
+              <w:outlineLvl w:val="0"/>
+              <w:rPr>
+                <w:b/>
+              </w:rPr>
+            </w:pPr>
+            <w:r>
+              <w:rPr>
+                <w:b/>
+              </w:rPr>
+              <w:t>Conocimientos</w:t>
+            </w:r>
+          </w:p>
+        </w:tc>
+      </w:tr>
+      <w:tr>
+        <w:trPr>
+          <w:trHeight w:val="79"/>
+        </w:trPr>
+        <w:tc>
+          <w:tcPr>
+            <w:tcW w:w="9184" w:type="dxa"/>
+          </w:tcPr>
+          <w:p/>
+        </w:tc>
+      </w:tr>
+      <w:tr>
+        <w:trPr>
+          <w:trHeight w:val="476"/>
+        </w:trPr>
+        <w:tc>
+          <w:tcPr>
+            <w:tcW w:w="9184" w:type="dxa"/>
+          </w:tcPr>
+          <w:p/>
+        </w:tc>
+      </w:tr>
+    </w:tbl>
+    <w:p/>
+    <w:p/>
+    <w:tbl>
+      <w:tblPr>
+        <w:tblStyle w:val="Tablaconcuadrcula"/>
+        <w:tblW w:w="9184" w:type="dxa"/>
+        <w:tblLayout w:type="fixed"/>
+        <w:tblLook w:val="04A0" w:firstRow="1" w:lastRow="0" w:firstColumn="1" w:lastColumn="0" w:noHBand="0" w:noVBand="1"/>
+        <w:tblCaption w:val="Datos de solicitante"/>
+      </w:tblPr>
+      <w:tblGrid>
+        <w:gridCol w:w="2374"/>
+        <w:gridCol w:w="2547"/>
+        <w:gridCol w:w="236"/>
+        <w:gridCol w:w="1618"/>
+        <w:gridCol w:w="2409"/>
+      </w:tblGrid>
+      <w:tr>
+        <w:trPr>
+          <w:trHeight w:val="505"/>
+        </w:trPr>
+        <w:tc>
+          <w:tcPr>
+            <w:tcW w:w="9184" w:type="dxa"/>
+            <w:gridSpan w:val="5"/>
+          </w:tcPr>
+          <w:p>
+            <w:pPr>
+              <w:pStyle w:val="Ttulo1"/>
+              <w:jc w:val="center"/>
+              <w:outlineLvl w:val="0"/>
+              <w:rPr>
+                <w:b/>
+              </w:rPr>
+            </w:pPr>
+            <w:r>
+              <w:rPr>
+                <w:b/>
+              </w:rPr>
+              <w:lastRenderedPageBreak/>
+              <w:t>Datos de Solicitante</w:t>
+            </w:r>
+          </w:p>
+        </w:tc>
+      </w:tr>
+      <w:tr>
+        <w:trPr>
+          <w:trHeight w:val="79"/>
+        </w:trPr>
+        <w:tc>
+          <w:tcPr>
+            <w:tcW w:w="2374" w:type="dxa"/>
+          </w:tcPr>
+          <w:p/>
+        </w:tc>
+        <w:tc>
+          <w:tcPr>
+            <w:tcW w:w="2547" w:type="dxa"/>
+          </w:tcPr>
+          <w:p/>
+        </w:tc>
+        <w:tc>
+          <w:tcPr>
+            <w:tcW w:w="236" w:type="dxa"/>
+          </w:tcPr>
+          <w:p/>
+        </w:tc>
+        <w:tc>
+          <w:tcPr>
+            <w:tcW w:w="1618" w:type="dxa"/>
+          </w:tcPr>
+          <w:p/>
+        </w:tc>
+        <w:tc>
+          <w:tcPr>
+            <w:tcW w:w="2409" w:type="dxa"/>
+          </w:tcPr>
+          <w:p/>
+        </w:tc>
+      </w:tr>
+      <w:tr>
+        <w:trPr>
+          <w:trHeight w:val="476"/>
+        </w:trPr>
+        <w:tc>
+          <w:tcPr>
+            <w:tcW w:w="2374" w:type="dxa"/>
+          </w:tcPr>
+          <w:p/>
+        </w:tc>
+        <w:tc>
+          <w:tcPr>
+            <w:tcW w:w="2547" w:type="dxa"/>
+          </w:tcPr>
+          <w:p/>
+        </w:tc>
+        <w:tc>
+          <w:tcPr>
+            <w:tcW w:w="236" w:type="dxa"/>
+          </w:tcPr>
+          <w:p/>
+        </w:tc>
+        <w:tc>
+          <w:tcPr>
+            <w:tcW w:w="1618" w:type="dxa"/>
+          </w:tcPr>
+          <w:p/>
+        </w:tc>
+        <w:tc>
+          <w:tcPr>
+            <w:tcW w:w="2409" w:type="dxa"/>
+          </w:tcPr>
+          <w:p/>
+        </w:tc>
+      </w:tr>
+      <w:tr>
+        <w:trPr>
+          <w:trHeight w:val="505"/>
+        </w:trPr>
+        <w:tc>
+          <w:tcPr>
+            <w:tcW w:w="2374" w:type="dxa"/>
+          </w:tcPr>
+          <w:p>
+            <w:pPr>
+              <w:rPr>
+                <w:b/>
+                <w:sz w:val="20"/>
+              </w:rPr>
+            </w:pPr>
+            <w:r>
+              <w:rPr>
+                <w:b/>
+                <w:sz w:val="20"/>
+              </w:rPr>
+              <w:t>Nombre</w:t>
+            </w:r>
+            <w:r>
+              <w:rPr>
+                <w:b/>
+                <w:sz w:val="20"/>
+              </w:rPr>
+              <w:t>:</w:t>
+            </w:r>
+          </w:p>
+        </w:tc>
+        <w:tc>
+          <w:tcPr>
+            <w:tcW w:w="2547" w:type="dxa"/>
+          </w:tcPr>
+          <w:p>
+            <w:pPr>
+              <w:rPr>
+                <w:sz w:val="20"/>
+              </w:rPr>
+            </w:pPr>
+          </w:p>
+        </w:tc>
+        <w:tc>
+          <w:tcPr>
+            <w:tcW w:w="236" w:type="dxa"/>
+          </w:tcPr>
+          <w:p/>
+        </w:tc>
+        <w:tc>
+          <w:tcPr>
+            <w:tcW w:w="1618" w:type="dxa"/>
+          </w:tcPr>
+          <w:p>
+            <w:pPr>
+              <w:rPr>
+                <w:b/>
+              </w:rPr>
+            </w:pPr>
+            <w:r>
+              <w:rPr>
+                <w:b/>
+                <w:sz w:val="20"/>
+              </w:rPr>
+              <w:t>RFC</w:t>
+            </w:r>
+            <w:r>
+              <w:rPr>
+                <w:b/>
+                <w:sz w:val="20"/>
+              </w:rPr>
+              <w:t>:</w:t>
+            </w:r>
+          </w:p>
+        </w:tc>
+        <w:tc>
+          <w:tcPr>
+            <w:tcW w:w="2409" w:type="dxa"/>
+          </w:tcPr>
+          <w:p>
+            <w:pPr>
+              <w:rPr>
+                <w:sz w:val="20"/>
+              </w:rPr>
+            </w:pPr>
+          </w:p>
+        </w:tc>
+      </w:tr>
+      <w:tr>
+        <w:trPr>
+          <w:trHeight w:val="505"/>
+        </w:trPr>
+        <w:tc>
+          <w:tcPr>
+            <w:tcW w:w="2374" w:type="dxa"/>
+          </w:tcPr>
+          <w:p>
+            <w:pPr>
+              <w:rPr>
+                <w:b/>
+                <w:sz w:val="20"/>
+              </w:rPr>
+            </w:pPr>
+            <w:r>
+              <w:rPr>
+                <w:b/>
+                <w:sz w:val="20"/>
+              </w:rPr>
+              <w:t>Giro</w:t>
+            </w:r>
+            <w:r>
+              <w:rPr>
+                <w:b/>
+                <w:sz w:val="20"/>
+              </w:rPr>
+              <w:t>:</w:t>
+            </w:r>
+          </w:p>
+        </w:tc>
+        <w:tc>
+          <w:tcPr>
+            <w:tcW w:w="2547" w:type="dxa"/>
+          </w:tcPr>
+          <w:p>
+            <w:pPr>
+              <w:rPr>
+                <w:sz w:val="20"/>
+              </w:rPr>
+            </w:pPr>
+          </w:p>
+        </w:tc>
+        <w:tc>
+          <w:tcPr>
+            <w:tcW w:w="236" w:type="dxa"/>
+          </w:tcPr>
+          <w:p/>
+        </w:tc>
+        <w:tc>
+          <w:tcPr>
+            <w:tcW w:w="1618" w:type="dxa"/>
+          </w:tcPr>
+          <w:p>
+            <w:pPr>
+              <w:rPr>
+                <w:b/>
+                <w:sz w:val="20"/>
+              </w:rPr>
+            </w:pPr>
+            <w:r>
+              <w:rPr>
+                <w:b/>
+                <w:sz w:val="20"/>
+              </w:rPr>
+              <w:t>País</w:t>
             </w:r>
             <w:r>
               <w:rPr>
@@ -336,6 +1167,372 @@
           </w:p>
         </w:tc>
       </w:tr>
+    </w:tbl>
+    <w:p/>
+    <w:p/>
+    <w:p/>
+    <w:p/>
+    <w:p/>
+    <w:p/>
+    <w:p/>
+    <w:p/>
+    <w:p/>
+    <w:p/>
+    <w:p/>
+    <w:p/>
+    <w:p/>
+    <w:p/>
+    <w:p/>
+    <w:p/>
+    <w:p/>
+    <w:p/>
+    <w:p/>
+    <w:p/>
+    <w:p>
+      <w:pPr>
+        <w:pStyle w:val="Ttulo1"/>
+        <w:jc w:val="center"/>
+      </w:pPr>
+      <w:r>
+        <w:lastRenderedPageBreak/>
+        <w:t>ENTREVISTAS</w:t>
+      </w:r>
+    </w:p>
+    <w:p/>
+    <w:tbl>
+      <w:tblPr>
+        <w:tblStyle w:val="Tablaconcuadrcula"/>
+        <w:tblW w:w="9184" w:type="dxa"/>
+        <w:tblLayout w:type="fixed"/>
+        <w:tblLook w:val="04A0" w:firstRow="1" w:lastRow="0" w:firstColumn="1" w:lastColumn="0" w:noHBand="0" w:noVBand="1"/>
+        <w:tblCaption w:val="Entrevista"/>
+      </w:tblPr>
+      <w:tblGrid>
+        <w:gridCol w:w="2374"/>
+        <w:gridCol w:w="2547"/>
+        <w:gridCol w:w="236"/>
+        <w:gridCol w:w="1618"/>
+        <w:gridCol w:w="2409"/>
+      </w:tblGrid>
+      <w:tr>
+        <w:trPr>
+          <w:trHeight w:val="505"/>
+        </w:trPr>
+        <w:tc>
+          <w:tcPr>
+            <w:tcW w:w="9184" w:type="dxa"/>
+            <w:gridSpan w:val="5"/>
+          </w:tcPr>
+          <w:p>
+            <w:pPr>
+              <w:pStyle w:val="Ttulo1"/>
+              <w:jc w:val="center"/>
+              <w:outlineLvl w:val="0"/>
+              <w:rPr>
+                <w:b/>
+              </w:rPr>
+            </w:pPr>
+            <w:r>
+              <w:rPr>
+                <w:b/>
+              </w:rPr>
+              <w:t>Entrevista</w:t>
+            </w:r>
+          </w:p>
+        </w:tc>
+      </w:tr>
+      <w:tr>
+        <w:trPr>
+          <w:trHeight w:val="79"/>
+        </w:trPr>
+        <w:tc>
+          <w:tcPr>
+            <w:tcW w:w="2374" w:type="dxa"/>
+          </w:tcPr>
+          <w:p/>
+        </w:tc>
+        <w:tc>
+          <w:tcPr>
+            <w:tcW w:w="2547" w:type="dxa"/>
+          </w:tcPr>
+          <w:p/>
+        </w:tc>
+        <w:tc>
+          <w:tcPr>
+            <w:tcW w:w="236" w:type="dxa"/>
+          </w:tcPr>
+          <w:p/>
+        </w:tc>
+        <w:tc>
+          <w:tcPr>
+            <w:tcW w:w="1618" w:type="dxa"/>
+          </w:tcPr>
+          <w:p/>
+        </w:tc>
+        <w:tc>
+          <w:tcPr>
+            <w:tcW w:w="2409" w:type="dxa"/>
+          </w:tcPr>
+          <w:p/>
+        </w:tc>
+      </w:tr>
+      <w:tr>
+        <w:trPr>
+          <w:trHeight w:val="476"/>
+        </w:trPr>
+        <w:tc>
+          <w:tcPr>
+            <w:tcW w:w="2374" w:type="dxa"/>
+          </w:tcPr>
+          <w:p/>
+        </w:tc>
+        <w:tc>
+          <w:tcPr>
+            <w:tcW w:w="2547" w:type="dxa"/>
+          </w:tcPr>
+          <w:p/>
+        </w:tc>
+        <w:tc>
+          <w:tcPr>
+            <w:tcW w:w="236" w:type="dxa"/>
+          </w:tcPr>
+          <w:p/>
+        </w:tc>
+        <w:tc>
+          <w:tcPr>
+            <w:tcW w:w="1618" w:type="dxa"/>
+          </w:tcPr>
+          <w:p/>
+        </w:tc>
+        <w:tc>
+          <w:tcPr>
+            <w:tcW w:w="2409" w:type="dxa"/>
+          </w:tcPr>
+          <w:p/>
+        </w:tc>
+      </w:tr>
+      <w:tr>
+        <w:trPr>
+          <w:trHeight w:val="505"/>
+        </w:trPr>
+        <w:tc>
+          <w:tcPr>
+            <w:tcW w:w="2374" w:type="dxa"/>
+          </w:tcPr>
+          <w:p>
+            <w:pPr>
+              <w:rPr>
+                <w:b/>
+                <w:sz w:val="20"/>
+              </w:rPr>
+            </w:pPr>
+            <w:r>
+              <w:rPr>
+                <w:b/>
+                <w:sz w:val="20"/>
+              </w:rPr>
+              <w:t>Tipo</w:t>
+            </w:r>
+            <w:r>
+              <w:rPr>
+                <w:b/>
+                <w:sz w:val="20"/>
+              </w:rPr>
+              <w:t>:</w:t>
+            </w:r>
+          </w:p>
+        </w:tc>
+        <w:tc>
+          <w:tcPr>
+            <w:tcW w:w="2547" w:type="dxa"/>
+          </w:tcPr>
+          <w:p>
+            <w:pPr>
+              <w:rPr>
+                <w:sz w:val="20"/>
+              </w:rPr>
+            </w:pPr>
+          </w:p>
+        </w:tc>
+        <w:tc>
+          <w:tcPr>
+            <w:tcW w:w="236" w:type="dxa"/>
+          </w:tcPr>
+          <w:p/>
+        </w:tc>
+        <w:tc>
+          <w:tcPr>
+            <w:tcW w:w="1618" w:type="dxa"/>
+          </w:tcPr>
+          <w:p>
+            <w:pPr>
+              <w:rPr>
+                <w:b/>
+              </w:rPr>
+            </w:pPr>
+            <w:r>
+              <w:rPr>
+                <w:b/>
+                <w:sz w:val="20"/>
+              </w:rPr>
+              <w:t>Fecha</w:t>
+            </w:r>
+            <w:r>
+              <w:rPr>
+                <w:b/>
+                <w:sz w:val="20"/>
+              </w:rPr>
+              <w:t>:</w:t>
+            </w:r>
+          </w:p>
+        </w:tc>
+        <w:tc>
+          <w:tcPr>
+            <w:tcW w:w="2409" w:type="dxa"/>
+          </w:tcPr>
+          <w:p>
+            <w:pPr>
+              <w:rPr>
+                <w:sz w:val="20"/>
+              </w:rPr>
+            </w:pPr>
+          </w:p>
+        </w:tc>
+      </w:tr>
+      <w:tr>
+        <w:trPr>
+          <w:trHeight w:val="505"/>
+        </w:trPr>
+        <w:tc>
+          <w:tcPr>
+            <w:tcW w:w="2374" w:type="dxa"/>
+          </w:tcPr>
+          <w:p>
+            <w:pPr>
+              <w:rPr>
+                <w:b/>
+                <w:sz w:val="20"/>
+              </w:rPr>
+            </w:pPr>
+            <w:r>
+              <w:rPr>
+                <w:b/>
+                <w:sz w:val="20"/>
+              </w:rPr>
+              <w:t>Hora inicial</w:t>
+            </w:r>
+            <w:r>
+              <w:rPr>
+                <w:b/>
+                <w:sz w:val="20"/>
+              </w:rPr>
+              <w:t>:</w:t>
+            </w:r>
+          </w:p>
+        </w:tc>
+        <w:tc>
+          <w:tcPr>
+            <w:tcW w:w="2547" w:type="dxa"/>
+          </w:tcPr>
+          <w:p>
+            <w:pPr>
+              <w:rPr>
+                <w:sz w:val="20"/>
+              </w:rPr>
+            </w:pPr>
+          </w:p>
+        </w:tc>
+        <w:tc>
+          <w:tcPr>
+            <w:tcW w:w="236" w:type="dxa"/>
+          </w:tcPr>
+          <w:p/>
+        </w:tc>
+        <w:tc>
+          <w:tcPr>
+            <w:tcW w:w="1618" w:type="dxa"/>
+          </w:tcPr>
+          <w:p>
+            <w:pPr>
+              <w:rPr>
+                <w:b/>
+                <w:sz w:val="20"/>
+              </w:rPr>
+            </w:pPr>
+            <w:r>
+              <w:rPr>
+                <w:b/>
+                <w:sz w:val="20"/>
+              </w:rPr>
+              <w:t>Hora final</w:t>
+            </w:r>
+            <w:r>
+              <w:rPr>
+                <w:b/>
+                <w:sz w:val="20"/>
+              </w:rPr>
+              <w:t>:</w:t>
+            </w:r>
+          </w:p>
+        </w:tc>
+        <w:tc>
+          <w:tcPr>
+            <w:tcW w:w="2409" w:type="dxa"/>
+          </w:tcPr>
+          <w:p>
+            <w:pPr>
+              <w:rPr>
+                <w:sz w:val="20"/>
+              </w:rPr>
+            </w:pPr>
+          </w:p>
+        </w:tc>
+      </w:tr>
+      <w:tr>
+        <w:trPr>
+          <w:trHeight w:val="476"/>
+        </w:trPr>
+        <w:tc>
+          <w:tcPr>
+            <w:tcW w:w="2374" w:type="dxa"/>
+          </w:tcPr>
+          <w:p>
+            <w:pPr>
+              <w:rPr>
+                <w:b/>
+                <w:sz w:val="20"/>
+              </w:rPr>
+            </w:pPr>
+            <w:r>
+              <w:rPr>
+                <w:b/>
+                <w:sz w:val="20"/>
+              </w:rPr>
+              <w:t>Dirección</w:t>
+            </w:r>
+            <w:r>
+              <w:rPr>
+                <w:b/>
+                <w:sz w:val="20"/>
+              </w:rPr>
+              <w:t>:</w:t>
+            </w:r>
+          </w:p>
+        </w:tc>
+        <w:tc>
+          <w:tcPr>
+            <w:tcW w:w="6810" w:type="dxa"/>
+            <w:gridSpan w:val="4"/>
+          </w:tcPr>
+          <w:p>
+            <w:pPr>
+              <w:rPr>
+                <w:sz w:val="20"/>
+              </w:rPr>
+            </w:pPr>
+          </w:p>
+        </w:tc>
+      </w:tr>
       <w:tr>
         <w:trPr>
           <w:trHeight w:val="505"/>
@@ -519,8 +1716,6 @@
                 <w:sz w:val="20"/>
               </w:rPr>
             </w:pPr>
-            <w:bookmarkStart w:id="0" w:name="_GoBack"/>
-            <w:bookmarkEnd w:id="0"/>
           </w:p>
         </w:tc>
       </w:tr>
@@ -543,13 +1738,7 @@
               <w:rPr>
                 <w:b/>
               </w:rPr>
-              <w:t>Observaciones Consultor</w:t>
-            </w:r>
-            <w:r>
-              <w:rPr>
-                <w:b/>
-              </w:rPr>
-              <w:t>:</w:t>
+              <w:t>Observaciones Consultor:</w:t>
             </w:r>
           </w:p>
         </w:tc>
@@ -622,13 +1811,7 @@
               <w:rPr>
                 <w:b/>
               </w:rPr>
-              <w:t>Observaciones Solicitante</w:t>
-            </w:r>
-            <w:r>
-              <w:rPr>
-                <w:b/>
-              </w:rPr>
-              <w:t>:</w:t>
+              <w:t>Observaciones Solicitante:</w:t>
             </w:r>
           </w:p>
         </w:tc>
@@ -659,6 +1842,1439 @@
           <w:tcPr>
             <w:tcW w:w="9184" w:type="dxa"/>
             <w:gridSpan w:val="5"/>
+          </w:tcPr>
+          <w:p/>
+        </w:tc>
+      </w:tr>
+    </w:tbl>
+    <w:p/>
+    <w:p/>
+    <w:p/>
+    <w:p/>
+    <w:p/>
+    <w:p/>
+    <w:p/>
+    <w:p/>
+    <w:p/>
+    <w:tbl>
+      <w:tblPr>
+        <w:tblStyle w:val="Tablaconcuadrcula"/>
+        <w:tblW w:w="9184" w:type="dxa"/>
+        <w:tblLayout w:type="fixed"/>
+        <w:tblLook w:val="04A0" w:firstRow="1" w:lastRow="0" w:firstColumn="1" w:lastColumn="0" w:noHBand="0" w:noVBand="1"/>
+        <w:tblCaption w:val="Contrato"/>
+      </w:tblPr>
+      <w:tblGrid>
+        <w:gridCol w:w="2374"/>
+        <w:gridCol w:w="2547"/>
+        <w:gridCol w:w="236"/>
+        <w:gridCol w:w="1618"/>
+        <w:gridCol w:w="2409"/>
+      </w:tblGrid>
+      <w:tr>
+        <w:trPr>
+          <w:trHeight w:val="505"/>
+        </w:trPr>
+        <w:tc>
+          <w:tcPr>
+            <w:tcW w:w="9184" w:type="dxa"/>
+            <w:gridSpan w:val="5"/>
+          </w:tcPr>
+          <w:p>
+            <w:pPr>
+              <w:pStyle w:val="Ttulo1"/>
+              <w:jc w:val="center"/>
+              <w:outlineLvl w:val="0"/>
+              <w:rPr>
+                <w:b/>
+              </w:rPr>
+            </w:pPr>
+            <w:r>
+              <w:rPr>
+                <w:b/>
+              </w:rPr>
+              <w:t>Contrato</w:t>
+            </w:r>
+          </w:p>
+        </w:tc>
+      </w:tr>
+      <w:tr>
+        <w:trPr>
+          <w:trHeight w:val="79"/>
+        </w:trPr>
+        <w:tc>
+          <w:tcPr>
+            <w:tcW w:w="2374" w:type="dxa"/>
+          </w:tcPr>
+          <w:p/>
+        </w:tc>
+        <w:tc>
+          <w:tcPr>
+            <w:tcW w:w="2547" w:type="dxa"/>
+          </w:tcPr>
+          <w:p/>
+        </w:tc>
+        <w:tc>
+          <w:tcPr>
+            <w:tcW w:w="236" w:type="dxa"/>
+          </w:tcPr>
+          <w:p/>
+        </w:tc>
+        <w:tc>
+          <w:tcPr>
+            <w:tcW w:w="1618" w:type="dxa"/>
+          </w:tcPr>
+          <w:p/>
+        </w:tc>
+        <w:tc>
+          <w:tcPr>
+            <w:tcW w:w="2409" w:type="dxa"/>
+          </w:tcPr>
+          <w:p/>
+        </w:tc>
+      </w:tr>
+      <w:tr>
+        <w:trPr>
+          <w:trHeight w:val="476"/>
+        </w:trPr>
+        <w:tc>
+          <w:tcPr>
+            <w:tcW w:w="2374" w:type="dxa"/>
+          </w:tcPr>
+          <w:p/>
+        </w:tc>
+        <w:tc>
+          <w:tcPr>
+            <w:tcW w:w="2547" w:type="dxa"/>
+          </w:tcPr>
+          <w:p/>
+        </w:tc>
+        <w:tc>
+          <w:tcPr>
+            <w:tcW w:w="236" w:type="dxa"/>
+          </w:tcPr>
+          <w:p/>
+        </w:tc>
+        <w:tc>
+          <w:tcPr>
+            <w:tcW w:w="1618" w:type="dxa"/>
+          </w:tcPr>
+          <w:p/>
+        </w:tc>
+        <w:tc>
+          <w:tcPr>
+            <w:tcW w:w="2409" w:type="dxa"/>
+          </w:tcPr>
+          <w:p/>
+        </w:tc>
+      </w:tr>
+      <w:tr>
+        <w:trPr>
+          <w:trHeight w:val="505"/>
+        </w:trPr>
+        <w:tc>
+          <w:tcPr>
+            <w:tcW w:w="2374" w:type="dxa"/>
+          </w:tcPr>
+          <w:p>
+            <w:pPr>
+              <w:rPr>
+                <w:b/>
+                <w:sz w:val="20"/>
+              </w:rPr>
+            </w:pPr>
+            <w:r>
+              <w:rPr>
+                <w:b/>
+                <w:sz w:val="20"/>
+              </w:rPr>
+              <w:t>Jornada</w:t>
+            </w:r>
+            <w:r>
+              <w:rPr>
+                <w:b/>
+                <w:sz w:val="20"/>
+              </w:rPr>
+              <w:t>:</w:t>
+            </w:r>
+          </w:p>
+        </w:tc>
+        <w:tc>
+          <w:tcPr>
+            <w:tcW w:w="2547" w:type="dxa"/>
+          </w:tcPr>
+          <w:p>
+            <w:pPr>
+              <w:rPr>
+                <w:sz w:val="20"/>
+              </w:rPr>
+            </w:pPr>
+          </w:p>
+        </w:tc>
+        <w:tc>
+          <w:tcPr>
+            <w:tcW w:w="236" w:type="dxa"/>
+          </w:tcPr>
+          <w:p/>
+        </w:tc>
+        <w:tc>
+          <w:tcPr>
+            <w:tcW w:w="1618" w:type="dxa"/>
+          </w:tcPr>
+          <w:p>
+            <w:pPr>
+              <w:rPr>
+                <w:b/>
+              </w:rPr>
+            </w:pPr>
+            <w:r>
+              <w:rPr>
+                <w:b/>
+                <w:sz w:val="20"/>
+              </w:rPr>
+              <w:t>Tipo</w:t>
+            </w:r>
+            <w:r>
+              <w:rPr>
+                <w:b/>
+                <w:sz w:val="20"/>
+              </w:rPr>
+              <w:t>:</w:t>
+            </w:r>
+          </w:p>
+        </w:tc>
+        <w:tc>
+          <w:tcPr>
+            <w:tcW w:w="2409" w:type="dxa"/>
+          </w:tcPr>
+          <w:p>
+            <w:pPr>
+              <w:rPr>
+                <w:sz w:val="20"/>
+              </w:rPr>
+            </w:pPr>
+          </w:p>
+        </w:tc>
+      </w:tr>
+      <w:tr>
+        <w:trPr>
+          <w:trHeight w:val="505"/>
+        </w:trPr>
+        <w:tc>
+          <w:tcPr>
+            <w:tcW w:w="2374" w:type="dxa"/>
+          </w:tcPr>
+          <w:p>
+            <w:pPr>
+              <w:rPr>
+                <w:b/>
+                <w:sz w:val="20"/>
+              </w:rPr>
+            </w:pPr>
+            <w:r>
+              <w:rPr>
+                <w:b/>
+                <w:sz w:val="20"/>
+              </w:rPr>
+              <w:t>Sueldo</w:t>
+            </w:r>
+            <w:r>
+              <w:rPr>
+                <w:b/>
+                <w:sz w:val="20"/>
+              </w:rPr>
+              <w:t>:</w:t>
+            </w:r>
+          </w:p>
+        </w:tc>
+        <w:tc>
+          <w:tcPr>
+            <w:tcW w:w="2547" w:type="dxa"/>
+          </w:tcPr>
+          <w:p>
+            <w:pPr>
+              <w:rPr>
+                <w:sz w:val="20"/>
+              </w:rPr>
+            </w:pPr>
+          </w:p>
+        </w:tc>
+        <w:tc>
+          <w:tcPr>
+            <w:tcW w:w="236" w:type="dxa"/>
+          </w:tcPr>
+          <w:p/>
+        </w:tc>
+        <w:tc>
+          <w:tcPr>
+            <w:tcW w:w="1618" w:type="dxa"/>
+          </w:tcPr>
+          <w:p>
+            <w:pPr>
+              <w:rPr>
+                <w:b/>
+                <w:sz w:val="20"/>
+              </w:rPr>
+            </w:pPr>
+            <w:r>
+              <w:rPr>
+                <w:b/>
+                <w:sz w:val="20"/>
+              </w:rPr>
+              <w:t>Aceptado</w:t>
+            </w:r>
+            <w:r>
+              <w:rPr>
+                <w:b/>
+                <w:sz w:val="20"/>
+              </w:rPr>
+              <w:t>:</w:t>
+            </w:r>
+          </w:p>
+        </w:tc>
+        <w:tc>
+          <w:tcPr>
+            <w:tcW w:w="2409" w:type="dxa"/>
+          </w:tcPr>
+          <w:p>
+            <w:pPr>
+              <w:rPr>
+                <w:sz w:val="20"/>
+              </w:rPr>
+            </w:pPr>
+          </w:p>
+        </w:tc>
+      </w:tr>
+      <w:tr>
+        <w:trPr>
+          <w:trHeight w:val="476"/>
+        </w:trPr>
+        <w:tc>
+          <w:tcPr>
+            <w:tcW w:w="2374" w:type="dxa"/>
+          </w:tcPr>
+          <w:p>
+            <w:pPr>
+              <w:rPr>
+                <w:b/>
+                <w:sz w:val="20"/>
+              </w:rPr>
+            </w:pPr>
+            <w:r>
+              <w:rPr>
+                <w:b/>
+                <w:sz w:val="20"/>
+              </w:rPr>
+              <w:t>Prestaciones</w:t>
+            </w:r>
+            <w:r>
+              <w:rPr>
+                <w:b/>
+                <w:sz w:val="20"/>
+              </w:rPr>
+              <w:t>:</w:t>
+            </w:r>
+          </w:p>
+        </w:tc>
+        <w:tc>
+          <w:tcPr>
+            <w:tcW w:w="6810" w:type="dxa"/>
+            <w:gridSpan w:val="4"/>
+          </w:tcPr>
+          <w:p>
+            <w:pPr>
+              <w:rPr>
+                <w:sz w:val="20"/>
+              </w:rPr>
+            </w:pPr>
+          </w:p>
+        </w:tc>
+      </w:tr>
+    </w:tbl>
+    <w:p/>
+    <w:tbl>
+      <w:tblPr>
+        <w:tblStyle w:val="Tablaconcuadrcula"/>
+        <w:tblW w:w="9184" w:type="dxa"/>
+        <w:tblLayout w:type="fixed"/>
+        <w:tblLook w:val="04A0" w:firstRow="1" w:lastRow="0" w:firstColumn="1" w:lastColumn="0" w:noHBand="0" w:noVBand="1"/>
+        <w:tblCaption w:val="Candidato contratado"/>
+      </w:tblPr>
+      <w:tblGrid>
+        <w:gridCol w:w="2374"/>
+        <w:gridCol w:w="2547"/>
+        <w:gridCol w:w="236"/>
+        <w:gridCol w:w="1618"/>
+        <w:gridCol w:w="2409"/>
+      </w:tblGrid>
+      <w:tr>
+        <w:trPr>
+          <w:trHeight w:val="505"/>
+        </w:trPr>
+        <w:tc>
+          <w:tcPr>
+            <w:tcW w:w="9184" w:type="dxa"/>
+            <w:gridSpan w:val="5"/>
+          </w:tcPr>
+          <w:p>
+            <w:pPr>
+              <w:pStyle w:val="Ttulo1"/>
+              <w:jc w:val="center"/>
+              <w:rPr>
+                <w:b/>
+                <w:sz w:val="20"/>
+              </w:rPr>
+            </w:pPr>
+            <w:r>
+              <w:rPr>
+                <w:b/>
+              </w:rPr>
+              <w:t>Candidato contratado</w:t>
+            </w:r>
+          </w:p>
+        </w:tc>
+      </w:tr>
+      <w:tr>
+        <w:trPr>
+          <w:trHeight w:val="505"/>
+        </w:trPr>
+        <w:tc>
+          <w:tcPr>
+            <w:tcW w:w="2374" w:type="dxa"/>
+          </w:tcPr>
+          <w:p>
+            <w:pPr>
+              <w:rPr>
+                <w:b/>
+                <w:sz w:val="20"/>
+              </w:rPr>
+            </w:pPr>
+          </w:p>
+        </w:tc>
+        <w:tc>
+          <w:tcPr>
+            <w:tcW w:w="2547" w:type="dxa"/>
+          </w:tcPr>
+          <w:p>
+            <w:pPr>
+              <w:rPr>
+                <w:sz w:val="20"/>
+              </w:rPr>
+            </w:pPr>
+          </w:p>
+        </w:tc>
+        <w:tc>
+          <w:tcPr>
+            <w:tcW w:w="236" w:type="dxa"/>
+          </w:tcPr>
+          <w:p/>
+        </w:tc>
+        <w:tc>
+          <w:tcPr>
+            <w:tcW w:w="1618" w:type="dxa"/>
+          </w:tcPr>
+          <w:p>
+            <w:pPr>
+              <w:rPr>
+                <w:b/>
+                <w:sz w:val="20"/>
+              </w:rPr>
+            </w:pPr>
+          </w:p>
+        </w:tc>
+        <w:tc>
+          <w:tcPr>
+            <w:tcW w:w="2409" w:type="dxa"/>
+          </w:tcPr>
+          <w:p>
+            <w:pPr>
+              <w:rPr>
+                <w:sz w:val="20"/>
+              </w:rPr>
+            </w:pPr>
+          </w:p>
+        </w:tc>
+      </w:tr>
+      <w:tr>
+        <w:trPr>
+          <w:trHeight w:val="505"/>
+        </w:trPr>
+        <w:tc>
+          <w:tcPr>
+            <w:tcW w:w="2374" w:type="dxa"/>
+          </w:tcPr>
+          <w:p>
+            <w:pPr>
+              <w:rPr>
+                <w:b/>
+                <w:sz w:val="20"/>
+              </w:rPr>
+            </w:pPr>
+            <w:r>
+              <w:rPr>
+                <w:b/>
+                <w:sz w:val="20"/>
+              </w:rPr>
+              <w:t>Nombre:</w:t>
+            </w:r>
+          </w:p>
+        </w:tc>
+        <w:tc>
+          <w:tcPr>
+            <w:tcW w:w="2547" w:type="dxa"/>
+          </w:tcPr>
+          <w:p>
+            <w:pPr>
+              <w:rPr>
+                <w:sz w:val="20"/>
+              </w:rPr>
+            </w:pPr>
+          </w:p>
+        </w:tc>
+        <w:tc>
+          <w:tcPr>
+            <w:tcW w:w="236" w:type="dxa"/>
+          </w:tcPr>
+          <w:p/>
+        </w:tc>
+        <w:tc>
+          <w:tcPr>
+            <w:tcW w:w="1618" w:type="dxa"/>
+          </w:tcPr>
+          <w:p>
+            <w:pPr>
+              <w:rPr>
+                <w:b/>
+                <w:sz w:val="20"/>
+              </w:rPr>
+            </w:pPr>
+            <w:r>
+              <w:rPr>
+                <w:b/>
+                <w:sz w:val="20"/>
+              </w:rPr>
+              <w:t>RFC:</w:t>
+            </w:r>
+          </w:p>
+        </w:tc>
+        <w:tc>
+          <w:tcPr>
+            <w:tcW w:w="2409" w:type="dxa"/>
+          </w:tcPr>
+          <w:p>
+            <w:pPr>
+              <w:rPr>
+                <w:sz w:val="20"/>
+              </w:rPr>
+            </w:pPr>
+          </w:p>
+        </w:tc>
+      </w:tr>
+      <w:tr>
+        <w:trPr>
+          <w:trHeight w:val="505"/>
+        </w:trPr>
+        <w:tc>
+          <w:tcPr>
+            <w:tcW w:w="2374" w:type="dxa"/>
+          </w:tcPr>
+          <w:p>
+            <w:pPr>
+              <w:rPr>
+                <w:b/>
+                <w:sz w:val="20"/>
+              </w:rPr>
+            </w:pPr>
+            <w:r>
+              <w:rPr>
+                <w:b/>
+                <w:sz w:val="20"/>
+              </w:rPr>
+              <w:t>Nacionalidad:</w:t>
+            </w:r>
+          </w:p>
+        </w:tc>
+        <w:tc>
+          <w:tcPr>
+            <w:tcW w:w="2547" w:type="dxa"/>
+          </w:tcPr>
+          <w:p>
+            <w:pPr>
+              <w:rPr>
+                <w:sz w:val="20"/>
+              </w:rPr>
+            </w:pPr>
+          </w:p>
+        </w:tc>
+        <w:tc>
+          <w:tcPr>
+            <w:tcW w:w="236" w:type="dxa"/>
+          </w:tcPr>
+          <w:p/>
+        </w:tc>
+        <w:tc>
+          <w:tcPr>
+            <w:tcW w:w="1618" w:type="dxa"/>
+          </w:tcPr>
+          <w:p>
+            <w:pPr>
+              <w:rPr>
+                <w:b/>
+                <w:sz w:val="20"/>
+              </w:rPr>
+            </w:pPr>
+            <w:r>
+              <w:rPr>
+                <w:b/>
+                <w:sz w:val="20"/>
+              </w:rPr>
+              <w:t>Nacimiento:</w:t>
+            </w:r>
+          </w:p>
+        </w:tc>
+        <w:tc>
+          <w:tcPr>
+            <w:tcW w:w="2409" w:type="dxa"/>
+          </w:tcPr>
+          <w:p>
+            <w:pPr>
+              <w:rPr>
+                <w:sz w:val="20"/>
+              </w:rPr>
+            </w:pPr>
+          </w:p>
+        </w:tc>
+      </w:tr>
+      <w:tr>
+        <w:trPr>
+          <w:trHeight w:val="505"/>
+        </w:trPr>
+        <w:tc>
+          <w:tcPr>
+            <w:tcW w:w="2374" w:type="dxa"/>
+          </w:tcPr>
+          <w:p>
+            <w:pPr>
+              <w:rPr>
+                <w:b/>
+                <w:sz w:val="20"/>
+              </w:rPr>
+            </w:pPr>
+            <w:r>
+              <w:rPr>
+                <w:b/>
+                <w:sz w:val="20"/>
+              </w:rPr>
+              <w:t>Perfil:</w:t>
+            </w:r>
+          </w:p>
+        </w:tc>
+        <w:tc>
+          <w:tcPr>
+            <w:tcW w:w="2547" w:type="dxa"/>
+          </w:tcPr>
+          <w:p>
+            <w:pPr>
+              <w:rPr>
+                <w:sz w:val="20"/>
+              </w:rPr>
+            </w:pPr>
+          </w:p>
+        </w:tc>
+        <w:tc>
+          <w:tcPr>
+            <w:tcW w:w="236" w:type="dxa"/>
+          </w:tcPr>
+          <w:p/>
+        </w:tc>
+        <w:tc>
+          <w:tcPr>
+            <w:tcW w:w="1618" w:type="dxa"/>
+          </w:tcPr>
+          <w:p>
+            <w:pPr>
+              <w:rPr>
+                <w:b/>
+                <w:sz w:val="20"/>
+              </w:rPr>
+            </w:pPr>
+            <w:r>
+              <w:rPr>
+                <w:b/>
+                <w:sz w:val="20"/>
+              </w:rPr>
+              <w:t>Situación:</w:t>
+            </w:r>
+          </w:p>
+        </w:tc>
+        <w:tc>
+          <w:tcPr>
+            <w:tcW w:w="2409" w:type="dxa"/>
+          </w:tcPr>
+          <w:p>
+            <w:pPr>
+              <w:rPr>
+                <w:sz w:val="20"/>
+              </w:rPr>
+            </w:pPr>
+          </w:p>
+        </w:tc>
+      </w:tr>
+      <w:tr>
+        <w:trPr>
+          <w:trHeight w:val="505"/>
+        </w:trPr>
+        <w:tc>
+          <w:tcPr>
+            <w:tcW w:w="2374" w:type="dxa"/>
+          </w:tcPr>
+          <w:p>
+            <w:pPr>
+              <w:rPr>
+                <w:b/>
+                <w:sz w:val="20"/>
+              </w:rPr>
+            </w:pPr>
+            <w:r>
+              <w:rPr>
+                <w:b/>
+                <w:sz w:val="20"/>
+              </w:rPr>
+              <w:t>Dirección:</w:t>
+            </w:r>
+          </w:p>
+        </w:tc>
+        <w:tc>
+          <w:tcPr>
+            <w:tcW w:w="6810" w:type="dxa"/>
+            <w:gridSpan w:val="4"/>
+          </w:tcPr>
+          <w:p>
+            <w:pPr>
+              <w:rPr>
+                <w:sz w:val="20"/>
+              </w:rPr>
+            </w:pPr>
+          </w:p>
+        </w:tc>
+      </w:tr>
+      <w:tr>
+        <w:trPr>
+          <w:trHeight w:val="178"/>
+        </w:trPr>
+        <w:tc>
+          <w:tcPr>
+            <w:tcW w:w="2374" w:type="dxa"/>
+          </w:tcPr>
+          <w:p/>
+        </w:tc>
+        <w:tc>
+          <w:tcPr>
+            <w:tcW w:w="2547" w:type="dxa"/>
+          </w:tcPr>
+          <w:p/>
+        </w:tc>
+        <w:tc>
+          <w:tcPr>
+            <w:tcW w:w="236" w:type="dxa"/>
+          </w:tcPr>
+          <w:p/>
+        </w:tc>
+        <w:tc>
+          <w:tcPr>
+            <w:tcW w:w="1618" w:type="dxa"/>
+          </w:tcPr>
+          <w:p/>
+        </w:tc>
+        <w:tc>
+          <w:tcPr>
+            <w:tcW w:w="2409" w:type="dxa"/>
+          </w:tcPr>
+          <w:p/>
+        </w:tc>
+      </w:tr>
+    </w:tbl>
+    <w:p/>
+    <w:tbl>
+      <w:tblPr>
+        <w:tblStyle w:val="Tablaconcuadrcula"/>
+        <w:tblW w:w="9184" w:type="dxa"/>
+        <w:tblLayout w:type="fixed"/>
+        <w:tblLook w:val="04A0" w:firstRow="1" w:lastRow="0" w:firstColumn="1" w:lastColumn="0" w:noHBand="0" w:noVBand="1"/>
+        <w:tblCaption w:val="Candidato contratado cv"/>
+      </w:tblPr>
+      <w:tblGrid>
+        <w:gridCol w:w="2374"/>
+        <w:gridCol w:w="2547"/>
+        <w:gridCol w:w="236"/>
+        <w:gridCol w:w="1618"/>
+        <w:gridCol w:w="2409"/>
+      </w:tblGrid>
+      <w:tr>
+        <w:trPr>
+          <w:trHeight w:val="505"/>
+        </w:trPr>
+        <w:tc>
+          <w:tcPr>
+            <w:tcW w:w="9184" w:type="dxa"/>
+            <w:gridSpan w:val="5"/>
+          </w:tcPr>
+          <w:p>
+            <w:pPr>
+              <w:pStyle w:val="Ttulo1"/>
+              <w:jc w:val="center"/>
+              <w:rPr>
+                <w:b/>
+                <w:sz w:val="20"/>
+              </w:rPr>
+            </w:pPr>
+            <w:bookmarkStart w:id="0" w:name="_GoBack"/>
+            <w:r>
+              <w:rPr>
+                <w:b/>
+              </w:rPr>
+              <w:t>Características</w:t>
+            </w:r>
+          </w:p>
+        </w:tc>
+      </w:tr>
+      <w:tr>
+        <w:trPr>
+          <w:trHeight w:val="505"/>
+        </w:trPr>
+        <w:tc>
+          <w:tcPr>
+            <w:tcW w:w="2374" w:type="dxa"/>
+          </w:tcPr>
+          <w:p>
+            <w:pPr>
+              <w:rPr>
+                <w:b/>
+                <w:sz w:val="20"/>
+              </w:rPr>
+            </w:pPr>
+          </w:p>
+        </w:tc>
+        <w:tc>
+          <w:tcPr>
+            <w:tcW w:w="2547" w:type="dxa"/>
+          </w:tcPr>
+          <w:p>
+            <w:pPr>
+              <w:rPr>
+                <w:sz w:val="20"/>
+              </w:rPr>
+            </w:pPr>
+          </w:p>
+        </w:tc>
+        <w:tc>
+          <w:tcPr>
+            <w:tcW w:w="236" w:type="dxa"/>
+          </w:tcPr>
+          <w:p/>
+        </w:tc>
+        <w:tc>
+          <w:tcPr>
+            <w:tcW w:w="1618" w:type="dxa"/>
+          </w:tcPr>
+          <w:p>
+            <w:pPr>
+              <w:rPr>
+                <w:b/>
+                <w:sz w:val="20"/>
+              </w:rPr>
+            </w:pPr>
+          </w:p>
+        </w:tc>
+        <w:tc>
+          <w:tcPr>
+            <w:tcW w:w="2409" w:type="dxa"/>
+          </w:tcPr>
+          <w:p>
+            <w:pPr>
+              <w:rPr>
+                <w:sz w:val="20"/>
+              </w:rPr>
+            </w:pPr>
+          </w:p>
+        </w:tc>
+      </w:tr>
+      <w:tr>
+        <w:trPr>
+          <w:trHeight w:val="505"/>
+        </w:trPr>
+        <w:tc>
+          <w:tcPr>
+            <w:tcW w:w="2374" w:type="dxa"/>
+          </w:tcPr>
+          <w:p>
+            <w:pPr>
+              <w:rPr>
+                <w:b/>
+                <w:sz w:val="20"/>
+              </w:rPr>
+            </w:pPr>
+            <w:r>
+              <w:rPr>
+                <w:b/>
+                <w:sz w:val="20"/>
+              </w:rPr>
+              <w:t>Género</w:t>
+            </w:r>
+            <w:r>
+              <w:rPr>
+                <w:b/>
+                <w:sz w:val="20"/>
+              </w:rPr>
+              <w:t>:</w:t>
+            </w:r>
+          </w:p>
+        </w:tc>
+        <w:tc>
+          <w:tcPr>
+            <w:tcW w:w="2547" w:type="dxa"/>
+          </w:tcPr>
+          <w:p>
+            <w:pPr>
+              <w:rPr>
+                <w:sz w:val="20"/>
+              </w:rPr>
+            </w:pPr>
+          </w:p>
+        </w:tc>
+        <w:tc>
+          <w:tcPr>
+            <w:tcW w:w="236" w:type="dxa"/>
+          </w:tcPr>
+          <w:p/>
+        </w:tc>
+        <w:tc>
+          <w:tcPr>
+            <w:tcW w:w="1618" w:type="dxa"/>
+          </w:tcPr>
+          <w:p>
+            <w:pPr>
+              <w:rPr>
+                <w:b/>
+                <w:sz w:val="20"/>
+              </w:rPr>
+            </w:pPr>
+            <w:r>
+              <w:rPr>
+                <w:b/>
+                <w:sz w:val="20"/>
+              </w:rPr>
+              <w:t>Carrera</w:t>
+            </w:r>
+            <w:r>
+              <w:rPr>
+                <w:b/>
+                <w:sz w:val="20"/>
+              </w:rPr>
+              <w:t>:</w:t>
+            </w:r>
+          </w:p>
+        </w:tc>
+        <w:tc>
+          <w:tcPr>
+            <w:tcW w:w="2409" w:type="dxa"/>
+          </w:tcPr>
+          <w:p>
+            <w:pPr>
+              <w:rPr>
+                <w:sz w:val="20"/>
+              </w:rPr>
+            </w:pPr>
+          </w:p>
+        </w:tc>
+      </w:tr>
+      <w:tr>
+        <w:trPr>
+          <w:trHeight w:val="505"/>
+        </w:trPr>
+        <w:tc>
+          <w:tcPr>
+            <w:tcW w:w="2374" w:type="dxa"/>
+          </w:tcPr>
+          <w:p>
+            <w:pPr>
+              <w:rPr>
+                <w:b/>
+                <w:sz w:val="20"/>
+              </w:rPr>
+            </w:pPr>
+            <w:r>
+              <w:rPr>
+                <w:b/>
+                <w:sz w:val="20"/>
+              </w:rPr>
+              <w:t>Grado estudios:</w:t>
+            </w:r>
+          </w:p>
+        </w:tc>
+        <w:tc>
+          <w:tcPr>
+            <w:tcW w:w="2547" w:type="dxa"/>
+          </w:tcPr>
+          <w:p>
+            <w:pPr>
+              <w:rPr>
+                <w:sz w:val="20"/>
+              </w:rPr>
+            </w:pPr>
+          </w:p>
+        </w:tc>
+        <w:tc>
+          <w:tcPr>
+            <w:tcW w:w="236" w:type="dxa"/>
+          </w:tcPr>
+          <w:p/>
+        </w:tc>
+        <w:tc>
+          <w:tcPr>
+            <w:tcW w:w="1618" w:type="dxa"/>
+          </w:tcPr>
+          <w:p>
+            <w:pPr>
+              <w:rPr>
+                <w:b/>
+                <w:sz w:val="20"/>
+              </w:rPr>
+            </w:pPr>
+            <w:r>
+              <w:rPr>
+                <w:b/>
+                <w:sz w:val="20"/>
+              </w:rPr>
+              <w:t>Institución:</w:t>
+            </w:r>
+          </w:p>
+        </w:tc>
+        <w:tc>
+          <w:tcPr>
+            <w:tcW w:w="2409" w:type="dxa"/>
+          </w:tcPr>
+          <w:p>
+            <w:pPr>
+              <w:rPr>
+                <w:sz w:val="20"/>
+              </w:rPr>
+            </w:pPr>
+          </w:p>
+        </w:tc>
+      </w:tr>
+      <w:tr>
+        <w:trPr>
+          <w:trHeight w:val="505"/>
+        </w:trPr>
+        <w:tc>
+          <w:tcPr>
+            <w:tcW w:w="2374" w:type="dxa"/>
+          </w:tcPr>
+          <w:p>
+            <w:pPr>
+              <w:rPr>
+                <w:b/>
+                <w:sz w:val="20"/>
+              </w:rPr>
+            </w:pPr>
+            <w:r>
+              <w:rPr>
+                <w:b/>
+                <w:sz w:val="20"/>
+              </w:rPr>
+              <w:t>Cursos:</w:t>
+            </w:r>
+          </w:p>
+        </w:tc>
+        <w:tc>
+          <w:tcPr>
+            <w:tcW w:w="2547" w:type="dxa"/>
+          </w:tcPr>
+          <w:p>
+            <w:pPr>
+              <w:rPr>
+                <w:sz w:val="20"/>
+              </w:rPr>
+            </w:pPr>
+          </w:p>
+        </w:tc>
+        <w:tc>
+          <w:tcPr>
+            <w:tcW w:w="236" w:type="dxa"/>
+          </w:tcPr>
+          <w:p/>
+        </w:tc>
+        <w:tc>
+          <w:tcPr>
+            <w:tcW w:w="1618" w:type="dxa"/>
+          </w:tcPr>
+          <w:p>
+            <w:pPr>
+              <w:rPr>
+                <w:b/>
+                <w:sz w:val="20"/>
+              </w:rPr>
+            </w:pPr>
+            <w:r>
+              <w:rPr>
+                <w:b/>
+                <w:sz w:val="20"/>
+              </w:rPr>
+              <w:t>Especialidad:</w:t>
+            </w:r>
+          </w:p>
+        </w:tc>
+        <w:tc>
+          <w:tcPr>
+            <w:tcW w:w="2409" w:type="dxa"/>
+          </w:tcPr>
+          <w:p>
+            <w:pPr>
+              <w:rPr>
+                <w:sz w:val="20"/>
+              </w:rPr>
+            </w:pPr>
+          </w:p>
+        </w:tc>
+      </w:tr>
+      <w:tr>
+        <w:trPr>
+          <w:trHeight w:val="505"/>
+        </w:trPr>
+        <w:tc>
+          <w:tcPr>
+            <w:tcW w:w="2374" w:type="dxa"/>
+          </w:tcPr>
+          <w:p>
+            <w:pPr>
+              <w:rPr>
+                <w:b/>
+                <w:sz w:val="20"/>
+              </w:rPr>
+            </w:pPr>
+            <w:r>
+              <w:rPr>
+                <w:b/>
+                <w:sz w:val="20"/>
+              </w:rPr>
+              <w:t>Estado civil:</w:t>
+            </w:r>
+          </w:p>
+        </w:tc>
+        <w:tc>
+          <w:tcPr>
+            <w:tcW w:w="2547" w:type="dxa"/>
+          </w:tcPr>
+          <w:p>
+            <w:pPr>
+              <w:rPr>
+                <w:sz w:val="20"/>
+              </w:rPr>
+            </w:pPr>
+          </w:p>
+        </w:tc>
+        <w:tc>
+          <w:tcPr>
+            <w:tcW w:w="236" w:type="dxa"/>
+          </w:tcPr>
+          <w:p/>
+        </w:tc>
+        <w:tc>
+          <w:tcPr>
+            <w:tcW w:w="1618" w:type="dxa"/>
+          </w:tcPr>
+          <w:p>
+            <w:pPr>
+              <w:rPr>
+                <w:b/>
+                <w:sz w:val="20"/>
+              </w:rPr>
+            </w:pPr>
+            <w:r>
+              <w:rPr>
+                <w:b/>
+                <w:sz w:val="20"/>
+              </w:rPr>
+              <w:t>Disposición viajar:</w:t>
+            </w:r>
+          </w:p>
+        </w:tc>
+        <w:tc>
+          <w:tcPr>
+            <w:tcW w:w="2409" w:type="dxa"/>
+          </w:tcPr>
+          <w:p>
+            <w:pPr>
+              <w:rPr>
+                <w:sz w:val="20"/>
+              </w:rPr>
+            </w:pPr>
+          </w:p>
+        </w:tc>
+      </w:tr>
+      <w:tr>
+        <w:trPr>
+          <w:trHeight w:val="505"/>
+        </w:trPr>
+        <w:tc>
+          <w:tcPr>
+            <w:tcW w:w="2374" w:type="dxa"/>
+          </w:tcPr>
+          <w:p>
+            <w:pPr>
+              <w:rPr>
+                <w:b/>
+                <w:sz w:val="20"/>
+              </w:rPr>
+            </w:pPr>
+            <w:r>
+              <w:rPr>
+                <w:b/>
+                <w:sz w:val="20"/>
+              </w:rPr>
+              <w:t>Características adicionales</w:t>
+            </w:r>
+            <w:r>
+              <w:rPr>
+                <w:b/>
+                <w:sz w:val="20"/>
+              </w:rPr>
+              <w:t>:</w:t>
+            </w:r>
+          </w:p>
+        </w:tc>
+        <w:tc>
+          <w:tcPr>
+            <w:tcW w:w="6810" w:type="dxa"/>
+            <w:gridSpan w:val="4"/>
+          </w:tcPr>
+          <w:p>
+            <w:pPr>
+              <w:rPr>
+                <w:sz w:val="20"/>
+              </w:rPr>
+            </w:pPr>
+          </w:p>
+        </w:tc>
+      </w:tr>
+      <w:tr>
+        <w:trPr>
+          <w:trHeight w:val="178"/>
+        </w:trPr>
+        <w:tc>
+          <w:tcPr>
+            <w:tcW w:w="2374" w:type="dxa"/>
+          </w:tcPr>
+          <w:p/>
+        </w:tc>
+        <w:tc>
+          <w:tcPr>
+            <w:tcW w:w="2547" w:type="dxa"/>
+          </w:tcPr>
+          <w:p/>
+        </w:tc>
+        <w:tc>
+          <w:tcPr>
+            <w:tcW w:w="236" w:type="dxa"/>
+          </w:tcPr>
+          <w:p/>
+        </w:tc>
+        <w:tc>
+          <w:tcPr>
+            <w:tcW w:w="1618" w:type="dxa"/>
+          </w:tcPr>
+          <w:p/>
+        </w:tc>
+        <w:tc>
+          <w:tcPr>
+            <w:tcW w:w="2409" w:type="dxa"/>
+          </w:tcPr>
+          <w:p/>
+        </w:tc>
+      </w:tr>
+      <w:bookmarkEnd w:id="0"/>
+    </w:tbl>
+    <w:p/>
+    <w:p/>
+    <w:p/>
+    <w:tbl>
+      <w:tblPr>
+        <w:tblStyle w:val="Tablaconcuadrcula"/>
+        <w:tblW w:w="9184" w:type="dxa"/>
+        <w:tblLayout w:type="fixed"/>
+        <w:tblLook w:val="04A0" w:firstRow="1" w:lastRow="0" w:firstColumn="1" w:lastColumn="0" w:noHBand="0" w:noVBand="1"/>
+        <w:tblCaption w:val="Conocimientos contratado"/>
+      </w:tblPr>
+      <w:tblGrid>
+        <w:gridCol w:w="9184"/>
+      </w:tblGrid>
+      <w:tr>
+        <w:trPr>
+          <w:trHeight w:val="505"/>
+        </w:trPr>
+        <w:tc>
+          <w:tcPr>
+            <w:tcW w:w="9184" w:type="dxa"/>
+          </w:tcPr>
+          <w:p>
+            <w:pPr>
+              <w:pStyle w:val="Ttulo1"/>
+              <w:jc w:val="center"/>
+              <w:outlineLvl w:val="0"/>
+              <w:rPr>
+                <w:b/>
+              </w:rPr>
+            </w:pPr>
+            <w:r>
+              <w:rPr>
+                <w:b/>
+              </w:rPr>
+              <w:t>Conocimientos</w:t>
+            </w:r>
+          </w:p>
+        </w:tc>
+      </w:tr>
+      <w:tr>
+        <w:trPr>
+          <w:trHeight w:val="79"/>
+        </w:trPr>
+        <w:tc>
+          <w:tcPr>
+            <w:tcW w:w="9184" w:type="dxa"/>
+          </w:tcPr>
+          <w:p/>
+        </w:tc>
+      </w:tr>
+      <w:tr>
+        <w:trPr>
+          <w:trHeight w:val="476"/>
+        </w:trPr>
+        <w:tc>
+          <w:tcPr>
+            <w:tcW w:w="9184" w:type="dxa"/>
+          </w:tcPr>
+          <w:p/>
+        </w:tc>
+      </w:tr>
+    </w:tbl>
+    <w:p/>
+    <w:tbl>
+      <w:tblPr>
+        <w:tblStyle w:val="Tablaconcuadrcula"/>
+        <w:tblW w:w="9184" w:type="dxa"/>
+        <w:tblLayout w:type="fixed"/>
+        <w:tblLook w:val="04A0" w:firstRow="1" w:lastRow="0" w:firstColumn="1" w:lastColumn="0" w:noHBand="0" w:noVBand="1"/>
+        <w:tblCaption w:val="Idiomas contratado"/>
+      </w:tblPr>
+      <w:tblGrid>
+        <w:gridCol w:w="9184"/>
+      </w:tblGrid>
+      <w:tr>
+        <w:trPr>
+          <w:trHeight w:val="505"/>
+        </w:trPr>
+        <w:tc>
+          <w:tcPr>
+            <w:tcW w:w="9184" w:type="dxa"/>
+          </w:tcPr>
+          <w:p>
+            <w:pPr>
+              <w:pStyle w:val="Ttulo1"/>
+              <w:jc w:val="center"/>
+              <w:outlineLvl w:val="0"/>
+              <w:rPr>
+                <w:b/>
+              </w:rPr>
+            </w:pPr>
+            <w:r>
+              <w:rPr>
+                <w:b/>
+              </w:rPr>
+              <w:t>Idiomas</w:t>
+            </w:r>
+          </w:p>
+        </w:tc>
+      </w:tr>
+      <w:tr>
+        <w:trPr>
+          <w:trHeight w:val="79"/>
+        </w:trPr>
+        <w:tc>
+          <w:tcPr>
+            <w:tcW w:w="9184" w:type="dxa"/>
+          </w:tcPr>
+          <w:p/>
+        </w:tc>
+      </w:tr>
+      <w:tr>
+        <w:trPr>
+          <w:trHeight w:val="476"/>
+        </w:trPr>
+        <w:tc>
+          <w:tcPr>
+            <w:tcW w:w="9184" w:type="dxa"/>
+          </w:tcPr>
+          <w:p/>
+        </w:tc>
+      </w:tr>
+    </w:tbl>
+    <w:p/>
+    <w:tbl>
+      <w:tblPr>
+        <w:tblStyle w:val="Tablaconcuadrcula"/>
+        <w:tblW w:w="9184" w:type="dxa"/>
+        <w:tblLayout w:type="fixed"/>
+        <w:tblLook w:val="04A0" w:firstRow="1" w:lastRow="0" w:firstColumn="1" w:lastColumn="0" w:noHBand="0" w:noVBand="1"/>
+        <w:tblCaption w:val="Puestos contratado"/>
+      </w:tblPr>
+      <w:tblGrid>
+        <w:gridCol w:w="9184"/>
+      </w:tblGrid>
+      <w:tr>
+        <w:trPr>
+          <w:trHeight w:val="505"/>
+        </w:trPr>
+        <w:tc>
+          <w:tcPr>
+            <w:tcW w:w="9184" w:type="dxa"/>
+          </w:tcPr>
+          <w:p>
+            <w:pPr>
+              <w:pStyle w:val="Ttulo1"/>
+              <w:jc w:val="center"/>
+              <w:outlineLvl w:val="0"/>
+              <w:rPr>
+                <w:b/>
+              </w:rPr>
+            </w:pPr>
+            <w:r>
+              <w:rPr>
+                <w:b/>
+              </w:rPr>
+              <w:t>Puestos</w:t>
+            </w:r>
+          </w:p>
+        </w:tc>
+      </w:tr>
+      <w:tr>
+        <w:trPr>
+          <w:trHeight w:val="79"/>
+        </w:trPr>
+        <w:tc>
+          <w:tcPr>
+            <w:tcW w:w="9184" w:type="dxa"/>
+          </w:tcPr>
+          <w:p/>
+        </w:tc>
+      </w:tr>
+      <w:tr>
+        <w:trPr>
+          <w:trHeight w:val="476"/>
+        </w:trPr>
+        <w:tc>
+          <w:tcPr>
+            <w:tcW w:w="9184" w:type="dxa"/>
           </w:tcPr>
           <w:p/>
         </w:tc>
@@ -676,7 +3292,7 @@
 </file>
 
 <file path=word/endnotes.xml><?xml version="1.0" encoding="utf-8"?>
-<w:endnotes xmlns:wpc="http://schemas.microsoft.com/office/word/2010/wordprocessingCanvas" xmlns:mc="http://schemas.openxmlformats.org/markup-compatibility/2006" xmlns:o="urn:schemas-microsoft-com:office:office" xmlns:r="http://schemas.openxmlformats.org/officeDocument/2006/relationships" xmlns:m="http://schemas.openxmlformats.org/officeDocument/2006/math" xmlns:v="urn:schemas-microsoft-com:vml" xmlns:wp14="http://schemas.microsoft.com/office/word/2010/wordprocessingDrawing" xmlns:wp="http://schemas.openxmlformats.org/drawingml/2006/wordprocessingDrawing" xmlns:w10="urn:schemas-microsoft-com:office:word" xmlns:w="http://schemas.openxmlformats.org/wordprocessingml/2006/main" xmlns:w14="http://schemas.microsoft.com/office/word/2010/wordml" xmlns:w15="http://schemas.microsoft.com/office/word/2012/wordml" xmlns:wpg="http://schemas.microsoft.com/office/word/2010/wordprocessingGroup" xmlns:wpi="http://schemas.microsoft.com/office/word/2010/wordprocessingInk" xmlns:wne="http://schemas.microsoft.com/office/word/2006/wordml" xmlns:wps="http://schemas.microsoft.com/office/word/2010/wordprocessingShape" mc:Ignorable="w14 w15 wp14">
+<w:endnotes xmlns:wpc="http://schemas.microsoft.com/office/word/2010/wordprocessingCanvas" xmlns:cx="http://schemas.microsoft.com/office/drawing/2014/chartex" xmlns:mc="http://schemas.openxmlformats.org/markup-compatibility/2006" xmlns:o="urn:schemas-microsoft-com:office:office" xmlns:r="http://schemas.openxmlformats.org/officeDocument/2006/relationships" xmlns:m="http://schemas.openxmlformats.org/officeDocument/2006/math" xmlns:v="urn:schemas-microsoft-com:vml" xmlns:wp14="http://schemas.microsoft.com/office/word/2010/wordprocessingDrawing" xmlns:wp="http://schemas.openxmlformats.org/drawingml/2006/wordprocessingDrawing" xmlns:w10="urn:schemas-microsoft-com:office:word" xmlns:w="http://schemas.openxmlformats.org/wordprocessingml/2006/main" xmlns:w14="http://schemas.microsoft.com/office/word/2010/wordml" xmlns:w15="http://schemas.microsoft.com/office/word/2012/wordml" xmlns:w16se="http://schemas.microsoft.com/office/word/2015/wordml/symex" xmlns:wpg="http://schemas.microsoft.com/office/word/2010/wordprocessingGroup" xmlns:wpi="http://schemas.microsoft.com/office/word/2010/wordprocessingInk" xmlns:wne="http://schemas.microsoft.com/office/word/2006/wordml" xmlns:wps="http://schemas.microsoft.com/office/word/2010/wordprocessingShape" mc:Ignorable="w14 w15 w16se wp14">
   <w:endnote w:type="separator" w:id="-1">
     <w:p>
       <w:pPr>
@@ -701,7 +3317,7 @@
 </file>
 
 <file path=word/footnotes.xml><?xml version="1.0" encoding="utf-8"?>
-<w:footnotes xmlns:wpc="http://schemas.microsoft.com/office/word/2010/wordprocessingCanvas" xmlns:mc="http://schemas.openxmlformats.org/markup-compatibility/2006" xmlns:o="urn:schemas-microsoft-com:office:office" xmlns:r="http://schemas.openxmlformats.org/officeDocument/2006/relationships" xmlns:m="http://schemas.openxmlformats.org/officeDocument/2006/math" xmlns:v="urn:schemas-microsoft-com:vml" xmlns:wp14="http://schemas.microsoft.com/office/word/2010/wordprocessingDrawing" xmlns:wp="http://schemas.openxmlformats.org/drawingml/2006/wordprocessingDrawing" xmlns:w10="urn:schemas-microsoft-com:office:word" xmlns:w="http://schemas.openxmlformats.org/wordprocessingml/2006/main" xmlns:w14="http://schemas.microsoft.com/office/word/2010/wordml" xmlns:w15="http://schemas.microsoft.com/office/word/2012/wordml" xmlns:wpg="http://schemas.microsoft.com/office/word/2010/wordprocessingGroup" xmlns:wpi="http://schemas.microsoft.com/office/word/2010/wordprocessingInk" xmlns:wne="http://schemas.microsoft.com/office/word/2006/wordml" xmlns:wps="http://schemas.microsoft.com/office/word/2010/wordprocessingShape" mc:Ignorable="w14 w15 wp14">
+<w:footnotes xmlns:wpc="http://schemas.microsoft.com/office/word/2010/wordprocessingCanvas" xmlns:cx="http://schemas.microsoft.com/office/drawing/2014/chartex" xmlns:mc="http://schemas.openxmlformats.org/markup-compatibility/2006" xmlns:o="urn:schemas-microsoft-com:office:office" xmlns:r="http://schemas.openxmlformats.org/officeDocument/2006/relationships" xmlns:m="http://schemas.openxmlformats.org/officeDocument/2006/math" xmlns:v="urn:schemas-microsoft-com:vml" xmlns:wp14="http://schemas.microsoft.com/office/word/2010/wordprocessingDrawing" xmlns:wp="http://schemas.openxmlformats.org/drawingml/2006/wordprocessingDrawing" xmlns:w10="urn:schemas-microsoft-com:office:word" xmlns:w="http://schemas.openxmlformats.org/wordprocessingml/2006/main" xmlns:w14="http://schemas.microsoft.com/office/word/2010/wordml" xmlns:w15="http://schemas.microsoft.com/office/word/2012/wordml" xmlns:w16se="http://schemas.microsoft.com/office/word/2015/wordml/symex" xmlns:wpg="http://schemas.microsoft.com/office/word/2010/wordprocessingGroup" xmlns:wpi="http://schemas.microsoft.com/office/word/2010/wordprocessingInk" xmlns:wne="http://schemas.microsoft.com/office/word/2006/wordml" xmlns:wps="http://schemas.microsoft.com/office/word/2010/wordprocessingShape" mc:Ignorable="w14 w15 w16se wp14">
   <w:footnote w:type="separator" w:id="-1">
     <w:p>
       <w:pPr>
@@ -726,7 +3342,7 @@
 </file>
 
 <file path=word/styles.xml><?xml version="1.0" encoding="utf-8"?>
-<w:styles xmlns:mc="http://schemas.openxmlformats.org/markup-compatibility/2006" xmlns:r="http://schemas.openxmlformats.org/officeDocument/2006/relationships" xmlns:w="http://schemas.openxmlformats.org/wordprocessingml/2006/main" xmlns:w14="http://schemas.microsoft.com/office/word/2010/wordml" xmlns:w15="http://schemas.microsoft.com/office/word/2012/wordml" mc:Ignorable="w14 w15">
+<w:styles xmlns:mc="http://schemas.openxmlformats.org/markup-compatibility/2006" xmlns:r="http://schemas.openxmlformats.org/officeDocument/2006/relationships" xmlns:w="http://schemas.openxmlformats.org/wordprocessingml/2006/main" xmlns:w14="http://schemas.microsoft.com/office/word/2010/wordml" xmlns:w15="http://schemas.microsoft.com/office/word/2012/wordml" xmlns:w16se="http://schemas.microsoft.com/office/word/2015/wordml/symex" mc:Ignorable="w14 w15 w16se">
   <w:docDefaults>
     <w:rPrDefault>
       <w:rPr>
@@ -1250,7 +3866,6 @@
       <w:spacing w:after="0" w:line="240" w:lineRule="auto"/>
     </w:pPr>
     <w:tblPr>
-      <w:tblInd w:w="0" w:type="dxa"/>
       <w:tblBorders>
         <w:top w:val="single" w:sz="4" w:space="0" w:color="auto"/>
         <w:left w:val="single" w:sz="4" w:space="0" w:color="auto"/>
@@ -1259,12 +3874,6 @@
         <w:insideH w:val="single" w:sz="4" w:space="0" w:color="auto"/>
         <w:insideV w:val="single" w:sz="4" w:space="0" w:color="auto"/>
       </w:tblBorders>
-      <w:tblCellMar>
-        <w:top w:w="0" w:type="dxa"/>
-        <w:left w:w="108" w:type="dxa"/>
-        <w:bottom w:w="0" w:type="dxa"/>
-        <w:right w:w="108" w:type="dxa"/>
-      </w:tblCellMar>
     </w:tblPr>
   </w:style>
   <w:style w:type="character" w:styleId="Refdecomentario">

--- a/Nirho/reportes/reporteRYSEntrevista.docx
+++ b/Nirho/reportes/reporteRYSEntrevista.docx
@@ -774,6 +774,14 @@
       <w:tblPr>
         <w:tblStyle w:val="Tablaconcuadrcula"/>
         <w:tblW w:w="9184" w:type="dxa"/>
+        <w:tblBorders>
+          <w:top w:val="none" w:sz="0" w:space="0" w:color="auto"/>
+          <w:left w:val="none" w:sz="0" w:space="0" w:color="auto"/>
+          <w:bottom w:val="none" w:sz="0" w:space="0" w:color="auto"/>
+          <w:right w:val="none" w:sz="0" w:space="0" w:color="auto"/>
+          <w:insideH w:val="none" w:sz="0" w:space="0" w:color="auto"/>
+          <w:insideV w:val="none" w:sz="0" w:space="0" w:color="auto"/>
+        </w:tblBorders>
         <w:tblLayout w:type="fixed"/>
         <w:tblLook w:val="04A0" w:firstRow="1" w:lastRow="0" w:firstColumn="1" w:lastColumn="0" w:noHBand="0" w:noVBand="1"/>
         <w:tblCaption w:val="Conocimientos"/>
@@ -836,6 +844,14 @@
       <w:tblPr>
         <w:tblStyle w:val="Tablaconcuadrcula"/>
         <w:tblW w:w="9184" w:type="dxa"/>
+        <w:tblBorders>
+          <w:top w:val="none" w:sz="0" w:space="0" w:color="auto"/>
+          <w:left w:val="none" w:sz="0" w:space="0" w:color="auto"/>
+          <w:bottom w:val="none" w:sz="0" w:space="0" w:color="auto"/>
+          <w:right w:val="none" w:sz="0" w:space="0" w:color="auto"/>
+          <w:insideH w:val="none" w:sz="0" w:space="0" w:color="auto"/>
+          <w:insideV w:val="none" w:sz="0" w:space="0" w:color="auto"/>
+        </w:tblBorders>
         <w:tblLayout w:type="fixed"/>
         <w:tblLook w:val="04A0" w:firstRow="1" w:lastRow="0" w:firstColumn="1" w:lastColumn="0" w:noHBand="0" w:noVBand="1"/>
         <w:tblCaption w:val="Datos de solicitante"/>
@@ -1203,6 +1219,14 @@
       <w:tblPr>
         <w:tblStyle w:val="Tablaconcuadrcula"/>
         <w:tblW w:w="9184" w:type="dxa"/>
+        <w:tblBorders>
+          <w:top w:val="none" w:sz="0" w:space="0" w:color="auto"/>
+          <w:left w:val="none" w:sz="0" w:space="0" w:color="auto"/>
+          <w:bottom w:val="none" w:sz="0" w:space="0" w:color="auto"/>
+          <w:right w:val="none" w:sz="0" w:space="0" w:color="auto"/>
+          <w:insideH w:val="none" w:sz="0" w:space="0" w:color="auto"/>
+          <w:insideV w:val="none" w:sz="0" w:space="0" w:color="auto"/>
+        </w:tblBorders>
         <w:tblLayout w:type="fixed"/>
         <w:tblLook w:val="04A0" w:firstRow="1" w:lastRow="0" w:firstColumn="1" w:lastColumn="0" w:noHBand="0" w:noVBand="1"/>
         <w:tblCaption w:val="Entrevista"/>
@@ -1860,6 +1884,14 @@
       <w:tblPr>
         <w:tblStyle w:val="Tablaconcuadrcula"/>
         <w:tblW w:w="9184" w:type="dxa"/>
+        <w:tblBorders>
+          <w:top w:val="none" w:sz="0" w:space="0" w:color="auto"/>
+          <w:left w:val="none" w:sz="0" w:space="0" w:color="auto"/>
+          <w:bottom w:val="none" w:sz="0" w:space="0" w:color="auto"/>
+          <w:right w:val="none" w:sz="0" w:space="0" w:color="auto"/>
+          <w:insideH w:val="none" w:sz="0" w:space="0" w:color="auto"/>
+          <w:insideV w:val="none" w:sz="0" w:space="0" w:color="auto"/>
+        </w:tblBorders>
         <w:tblLayout w:type="fixed"/>
         <w:tblLook w:val="04A0" w:firstRow="1" w:lastRow="0" w:firstColumn="1" w:lastColumn="0" w:noHBand="0" w:noVBand="1"/>
         <w:tblCaption w:val="Contrato"/>
@@ -2196,6 +2228,14 @@
       <w:tblPr>
         <w:tblStyle w:val="Tablaconcuadrcula"/>
         <w:tblW w:w="9184" w:type="dxa"/>
+        <w:tblBorders>
+          <w:top w:val="none" w:sz="0" w:space="0" w:color="auto"/>
+          <w:left w:val="none" w:sz="0" w:space="0" w:color="auto"/>
+          <w:bottom w:val="none" w:sz="0" w:space="0" w:color="auto"/>
+          <w:right w:val="none" w:sz="0" w:space="0" w:color="auto"/>
+          <w:insideH w:val="none" w:sz="0" w:space="0" w:color="auto"/>
+          <w:insideV w:val="none" w:sz="0" w:space="0" w:color="auto"/>
+        </w:tblBorders>
         <w:tblLayout w:type="fixed"/>
         <w:tblLook w:val="04A0" w:firstRow="1" w:lastRow="0" w:firstColumn="1" w:lastColumn="0" w:noHBand="0" w:noVBand="1"/>
         <w:tblCaption w:val="Candidato contratado"/>
@@ -2220,6 +2260,7 @@
             <w:pPr>
               <w:pStyle w:val="Ttulo1"/>
               <w:jc w:val="center"/>
+              <w:outlineLvl w:val="0"/>
               <w:rPr>
                 <w:b/>
                 <w:sz w:val="20"/>
@@ -2231,6 +2272,67 @@
               </w:rPr>
               <w:t>Candidato contratado</w:t>
             </w:r>
+          </w:p>
+        </w:tc>
+      </w:tr>
+      <w:tr>
+        <w:trPr>
+          <w:trHeight w:val="77"/>
+        </w:trPr>
+        <w:tc>
+          <w:tcPr>
+            <w:tcW w:w="2374" w:type="dxa"/>
+          </w:tcPr>
+          <w:p>
+            <w:pPr>
+              <w:rPr>
+                <w:b/>
+                <w:sz w:val="20"/>
+              </w:rPr>
+            </w:pPr>
+          </w:p>
+        </w:tc>
+        <w:tc>
+          <w:tcPr>
+            <w:tcW w:w="2547" w:type="dxa"/>
+          </w:tcPr>
+          <w:p>
+            <w:pPr>
+              <w:rPr>
+                <w:sz w:val="20"/>
+              </w:rPr>
+            </w:pPr>
+          </w:p>
+        </w:tc>
+        <w:tc>
+          <w:tcPr>
+            <w:tcW w:w="236" w:type="dxa"/>
+          </w:tcPr>
+          <w:p/>
+        </w:tc>
+        <w:tc>
+          <w:tcPr>
+            <w:tcW w:w="1618" w:type="dxa"/>
+          </w:tcPr>
+          <w:p>
+            <w:pPr>
+              <w:rPr>
+                <w:b/>
+                <w:sz w:val="20"/>
+              </w:rPr>
+            </w:pPr>
+          </w:p>
+        </w:tc>
+        <w:tc>
+          <w:tcPr>
+            <w:tcW w:w="2409" w:type="dxa"/>
+          </w:tcPr>
+          <w:p>
+            <w:pPr>
+              <w:rPr>
+                <w:sz w:val="20"/>
+              </w:rPr>
+            </w:pPr>
           </w:p>
         </w:tc>
       </w:tr>
@@ -2599,6 +2701,14 @@
       <w:tblPr>
         <w:tblStyle w:val="Tablaconcuadrcula"/>
         <w:tblW w:w="9184" w:type="dxa"/>
+        <w:tblBorders>
+          <w:top w:val="none" w:sz="0" w:space="0" w:color="auto"/>
+          <w:left w:val="none" w:sz="0" w:space="0" w:color="auto"/>
+          <w:bottom w:val="none" w:sz="0" w:space="0" w:color="auto"/>
+          <w:right w:val="none" w:sz="0" w:space="0" w:color="auto"/>
+          <w:insideH w:val="none" w:sz="0" w:space="0" w:color="auto"/>
+          <w:insideV w:val="none" w:sz="0" w:space="0" w:color="auto"/>
+        </w:tblBorders>
         <w:tblLayout w:type="fixed"/>
         <w:tblLook w:val="04A0" w:firstRow="1" w:lastRow="0" w:firstColumn="1" w:lastColumn="0" w:noHBand="0" w:noVBand="1"/>
         <w:tblCaption w:val="Candidato contratado cv"/>
@@ -2623,12 +2733,12 @@
             <w:pPr>
               <w:pStyle w:val="Ttulo1"/>
               <w:jc w:val="center"/>
-              <w:rPr>
-                <w:b/>
-                <w:sz w:val="20"/>
-              </w:rPr>
-            </w:pPr>
-            <w:bookmarkStart w:id="0" w:name="_GoBack"/>
+              <w:outlineLvl w:val="0"/>
+              <w:rPr>
+                <w:b/>
+                <w:sz w:val="20"/>
+              </w:rPr>
+            </w:pPr>
             <w:r>
               <w:rPr>
                 <w:b/>
@@ -3033,14 +3143,7 @@
                 <w:b/>
                 <w:sz w:val="20"/>
               </w:rPr>
-              <w:t>Características adicionales</w:t>
-            </w:r>
-            <w:r>
-              <w:rPr>
-                <w:b/>
-                <w:sz w:val="20"/>
-              </w:rPr>
-              <w:t>:</w:t>
+              <w:t>Características adicionales:</w:t>
             </w:r>
           </w:p>
         </w:tc>
@@ -3093,7 +3196,6 @@
           <w:p/>
         </w:tc>
       </w:tr>
-      <w:bookmarkEnd w:id="0"/>
     </w:tbl>
     <w:p/>
     <w:p/>
@@ -3102,6 +3204,14 @@
       <w:tblPr>
         <w:tblStyle w:val="Tablaconcuadrcula"/>
         <w:tblW w:w="9184" w:type="dxa"/>
+        <w:tblBorders>
+          <w:top w:val="none" w:sz="0" w:space="0" w:color="auto"/>
+          <w:left w:val="none" w:sz="0" w:space="0" w:color="auto"/>
+          <w:bottom w:val="none" w:sz="0" w:space="0" w:color="auto"/>
+          <w:right w:val="none" w:sz="0" w:space="0" w:color="auto"/>
+          <w:insideH w:val="none" w:sz="0" w:space="0" w:color="auto"/>
+          <w:insideV w:val="none" w:sz="0" w:space="0" w:color="auto"/>
+        </w:tblBorders>
         <w:tblLayout w:type="fixed"/>
         <w:tblLook w:val="04A0" w:firstRow="1" w:lastRow="0" w:firstColumn="1" w:lastColumn="0" w:noHBand="0" w:noVBand="1"/>
         <w:tblCaption w:val="Conocimientos contratado"/>
@@ -3163,6 +3273,14 @@
       <w:tblPr>
         <w:tblStyle w:val="Tablaconcuadrcula"/>
         <w:tblW w:w="9184" w:type="dxa"/>
+        <w:tblBorders>
+          <w:top w:val="none" w:sz="0" w:space="0" w:color="auto"/>
+          <w:left w:val="none" w:sz="0" w:space="0" w:color="auto"/>
+          <w:bottom w:val="none" w:sz="0" w:space="0" w:color="auto"/>
+          <w:right w:val="none" w:sz="0" w:space="0" w:color="auto"/>
+          <w:insideH w:val="none" w:sz="0" w:space="0" w:color="auto"/>
+          <w:insideV w:val="none" w:sz="0" w:space="0" w:color="auto"/>
+        </w:tblBorders>
         <w:tblLayout w:type="fixed"/>
         <w:tblLook w:val="04A0" w:firstRow="1" w:lastRow="0" w:firstColumn="1" w:lastColumn="0" w:noHBand="0" w:noVBand="1"/>
         <w:tblCaption w:val="Idiomas contratado"/>
@@ -3224,6 +3342,14 @@
       <w:tblPr>
         <w:tblStyle w:val="Tablaconcuadrcula"/>
         <w:tblW w:w="9184" w:type="dxa"/>
+        <w:tblBorders>
+          <w:top w:val="none" w:sz="0" w:space="0" w:color="auto"/>
+          <w:left w:val="none" w:sz="0" w:space="0" w:color="auto"/>
+          <w:bottom w:val="none" w:sz="0" w:space="0" w:color="auto"/>
+          <w:right w:val="none" w:sz="0" w:space="0" w:color="auto"/>
+          <w:insideH w:val="none" w:sz="0" w:space="0" w:color="auto"/>
+          <w:insideV w:val="none" w:sz="0" w:space="0" w:color="auto"/>
+        </w:tblBorders>
         <w:tblLayout w:type="fixed"/>
         <w:tblLook w:val="04A0" w:firstRow="1" w:lastRow="0" w:firstColumn="1" w:lastColumn="0" w:noHBand="0" w:noVBand="1"/>
         <w:tblCaption w:val="Puestos contratado"/>
@@ -3248,6 +3374,7 @@
                 <w:b/>
               </w:rPr>
             </w:pPr>
+            <w:bookmarkStart w:id="0" w:name="_GoBack"/>
             <w:r>
               <w:rPr>
                 <w:b/>
@@ -3279,6 +3406,7 @@
           <w:p/>
         </w:tc>
       </w:tr>
+      <w:bookmarkEnd w:id="0"/>
     </w:tbl>
     <w:p/>
     <w:sectPr>
